--- a/Kp219A-Dinas KOMINFO Taput (wfh)/MoM/MoM-KP-20-219A-06.docx
+++ b/Kp219A-Dinas KOMINFO Taput (wfh)/MoM/MoM-KP-20-219A-06.docx
@@ -1,6 +1,6 @@
 
 <file path=word/document.xml><?xml version="1.0" encoding="utf-8"?>
-<w:document xmlns:wpc="http://schemas.microsoft.com/office/word/2010/wordprocessingCanvas" xmlns:cx="http://schemas.microsoft.com/office/drawing/2014/chartex" xmlns:cx1="http://schemas.microsoft.com/office/drawing/2015/9/8/chartex" xmlns:cx2="http://schemas.microsoft.com/office/drawing/2015/10/21/chartex" xmlns:cx3="http://schemas.microsoft.com/office/drawing/2016/5/9/chartex" xmlns:cx4="http://schemas.microsoft.com/office/drawing/2016/5/10/chartex" xmlns:cx5="http://schemas.microsoft.com/office/drawing/2016/5/11/chartex" xmlns:cx6="http://schemas.microsoft.com/office/drawing/2016/5/12/chartex" xmlns:cx7="http://schemas.microsoft.com/office/drawing/2016/5/13/chartex" xmlns:cx8="http://schemas.microsoft.com/office/drawing/2016/5/14/chartex" xmlns:mc="http://schemas.openxmlformats.org/markup-compatibility/2006" xmlns:aink="http://schemas.microsoft.com/office/drawing/2016/ink" xmlns:am3d="http://schemas.microsoft.com/office/drawing/2017/model3d" xmlns:o="urn:schemas-microsoft-com:office:office" xmlns:r="http://schemas.openxmlformats.org/officeDocument/2006/relationships" xmlns:m="http://schemas.openxmlformats.org/officeDocument/2006/math" xmlns:v="urn:schemas-microsoft-com:vml" xmlns:wp14="http://schemas.microsoft.com/office/word/2010/wordprocessingDrawing" xmlns:wp="http://schemas.openxmlformats.org/drawingml/2006/wordprocessingDrawing" xmlns:w10="urn:schemas-microsoft-com:office:word" xmlns:w="http://schemas.openxmlformats.org/wordprocessingml/2006/main" xmlns:w14="http://schemas.microsoft.com/office/word/2010/wordml" xmlns:w15="http://schemas.microsoft.com/office/word/2012/wordml" xmlns:w16cex="http://schemas.microsoft.com/office/word/2018/wordml/cex" xmlns:w16cid="http://schemas.microsoft.com/office/word/2016/wordml/cid" xmlns:w16="http://schemas.microsoft.com/office/word/2018/wordml" xmlns:w16se="http://schemas.microsoft.com/office/word/2015/wordml/symex" xmlns:wpg="http://schemas.microsoft.com/office/word/2010/wordprocessingGroup" xmlns:wpi="http://schemas.microsoft.com/office/word/2010/wordprocessingInk" xmlns:wne="http://schemas.microsoft.com/office/word/2006/wordml" xmlns:wps="http://schemas.microsoft.com/office/word/2010/wordprocessingShape" mc:Ignorable="w14 w15 w16se w16cid w16 w16cex wp14">
+<w:document xmlns:wpc="http://schemas.microsoft.com/office/word/2010/wordprocessingCanvas" xmlns:mc="http://schemas.openxmlformats.org/markup-compatibility/2006" xmlns:o="urn:schemas-microsoft-com:office:office" xmlns:r="http://schemas.openxmlformats.org/officeDocument/2006/relationships" xmlns:m="http://schemas.openxmlformats.org/officeDocument/2006/math" xmlns:v="urn:schemas-microsoft-com:vml" xmlns:wp14="http://schemas.microsoft.com/office/word/2010/wordprocessingDrawing" xmlns:wp="http://schemas.openxmlformats.org/drawingml/2006/wordprocessingDrawing" xmlns:w10="urn:schemas-microsoft-com:office:word" xmlns:w="http://schemas.openxmlformats.org/wordprocessingml/2006/main" xmlns:w14="http://schemas.microsoft.com/office/word/2010/wordml" xmlns:wpg="http://schemas.microsoft.com/office/word/2010/wordprocessingGroup" xmlns:wpi="http://schemas.microsoft.com/office/word/2010/wordprocessingInk" xmlns:wne="http://schemas.microsoft.com/office/word/2006/wordml" xmlns:wps="http://schemas.microsoft.com/office/word/2010/wordprocessingShape" mc:Ignorable="w14 wp14">
   <w:body>
     <w:p/>
     <w:p/>
@@ -21,8 +21,13 @@
             <w:tcW w:w="2518" w:type="dxa"/>
           </w:tcPr>
           <w:p>
-            <w:r>
-              <w:t>Nama Perusahaan</w:t>
+            <w:proofErr w:type="spellStart"/>
+            <w:r>
+              <w:t>Nama</w:t>
+            </w:r>
+            <w:proofErr w:type="spellEnd"/>
+            <w:r>
+              <w:t xml:space="preserve"> Perusahaan</w:t>
             </w:r>
           </w:p>
         </w:tc>
@@ -53,13 +58,113 @@
                 <w:lang w:val="id-ID"/>
               </w:rPr>
             </w:pPr>
-            <w:r>
-              <w:rPr>
-                <w:i w:val="0"/>
-                <w:iCs/>
-                <w:color w:val="000000" w:themeColor="text1"/>
-              </w:rPr>
-              <w:t>Dinas Komunikasi dan Informatika Kab. Tapanuli Utara</w:t>
+            <w:proofErr w:type="spellStart"/>
+            <w:r>
+              <w:rPr>
+                <w:i w:val="0"/>
+                <w:iCs/>
+                <w:color w:val="000000" w:themeColor="text1"/>
+              </w:rPr>
+              <w:t>Dinas</w:t>
+            </w:r>
+            <w:proofErr w:type="spellEnd"/>
+            <w:r>
+              <w:rPr>
+                <w:i w:val="0"/>
+                <w:iCs/>
+                <w:color w:val="000000" w:themeColor="text1"/>
+              </w:rPr>
+              <w:t xml:space="preserve"> </w:t>
+            </w:r>
+            <w:proofErr w:type="spellStart"/>
+            <w:r>
+              <w:rPr>
+                <w:i w:val="0"/>
+                <w:iCs/>
+                <w:color w:val="000000" w:themeColor="text1"/>
+              </w:rPr>
+              <w:t>Komunikasi</w:t>
+            </w:r>
+            <w:proofErr w:type="spellEnd"/>
+            <w:r>
+              <w:rPr>
+                <w:i w:val="0"/>
+                <w:iCs/>
+                <w:color w:val="000000" w:themeColor="text1"/>
+              </w:rPr>
+              <w:t xml:space="preserve"> </w:t>
+            </w:r>
+            <w:proofErr w:type="spellStart"/>
+            <w:r>
+              <w:rPr>
+                <w:i w:val="0"/>
+                <w:iCs/>
+                <w:color w:val="000000" w:themeColor="text1"/>
+              </w:rPr>
+              <w:t>dan</w:t>
+            </w:r>
+            <w:proofErr w:type="spellEnd"/>
+            <w:r>
+              <w:rPr>
+                <w:i w:val="0"/>
+                <w:iCs/>
+                <w:color w:val="000000" w:themeColor="text1"/>
+              </w:rPr>
+              <w:t xml:space="preserve"> </w:t>
+            </w:r>
+            <w:proofErr w:type="spellStart"/>
+            <w:r>
+              <w:rPr>
+                <w:i w:val="0"/>
+                <w:iCs/>
+                <w:color w:val="000000" w:themeColor="text1"/>
+              </w:rPr>
+              <w:t>Informatika</w:t>
+            </w:r>
+            <w:proofErr w:type="spellEnd"/>
+            <w:r>
+              <w:rPr>
+                <w:i w:val="0"/>
+                <w:iCs/>
+                <w:color w:val="000000" w:themeColor="text1"/>
+              </w:rPr>
+              <w:t xml:space="preserve"> </w:t>
+            </w:r>
+            <w:proofErr w:type="spellStart"/>
+            <w:r>
+              <w:rPr>
+                <w:i w:val="0"/>
+                <w:iCs/>
+                <w:color w:val="000000" w:themeColor="text1"/>
+              </w:rPr>
+              <w:t>Kab</w:t>
+            </w:r>
+            <w:proofErr w:type="spellEnd"/>
+            <w:r>
+              <w:rPr>
+                <w:i w:val="0"/>
+                <w:iCs/>
+                <w:color w:val="000000" w:themeColor="text1"/>
+              </w:rPr>
+              <w:t xml:space="preserve">. </w:t>
+            </w:r>
+            <w:proofErr w:type="spellStart"/>
+            <w:r>
+              <w:rPr>
+                <w:i w:val="0"/>
+                <w:iCs/>
+                <w:color w:val="000000" w:themeColor="text1"/>
+              </w:rPr>
+              <w:t>Tapanuli</w:t>
+            </w:r>
+            <w:proofErr w:type="spellEnd"/>
+            <w:r>
+              <w:rPr>
+                <w:i w:val="0"/>
+                <w:iCs/>
+                <w:color w:val="000000" w:themeColor="text1"/>
+              </w:rPr>
+              <w:t xml:space="preserve"> Utara</w:t>
             </w:r>
           </w:p>
         </w:tc>
@@ -70,8 +175,21 @@
             <w:tcW w:w="2518" w:type="dxa"/>
           </w:tcPr>
           <w:p>
-            <w:r>
-              <w:t xml:space="preserve">Kode Kelompok </w:t>
+            <w:proofErr w:type="spellStart"/>
+            <w:r>
+              <w:t>Kode</w:t>
+            </w:r>
+            <w:proofErr w:type="spellEnd"/>
+            <w:r>
+              <w:t xml:space="preserve"> </w:t>
+            </w:r>
+            <w:proofErr w:type="spellStart"/>
+            <w:r>
+              <w:t>Kelompok</w:t>
+            </w:r>
+            <w:proofErr w:type="spellEnd"/>
+            <w:r>
+              <w:t xml:space="preserve"> </w:t>
             </w:r>
           </w:p>
         </w:tc>
@@ -119,9 +237,11 @@
             <w:tcW w:w="2518" w:type="dxa"/>
           </w:tcPr>
           <w:p>
+            <w:proofErr w:type="spellStart"/>
             <w:r>
               <w:t>Anggota</w:t>
             </w:r>
+            <w:proofErr w:type="spellEnd"/>
             <w:r>
               <w:tab/>
             </w:r>
@@ -279,9 +399,35 @@
             <w:tcW w:w="2518" w:type="dxa"/>
           </w:tcPr>
           <w:p>
-            <w:r>
-              <w:t>Judul/Topik  Kerja Praktek</w:t>
-            </w:r>
+            <w:proofErr w:type="spellStart"/>
+            <w:r>
+              <w:t>Judul</w:t>
+            </w:r>
+            <w:proofErr w:type="spellEnd"/>
+            <w:r>
+              <w:t>/</w:t>
+            </w:r>
+            <w:proofErr w:type="spellStart"/>
+            <w:r>
+              <w:t>Topik</w:t>
+            </w:r>
+            <w:proofErr w:type="spellEnd"/>
+            <w:r>
+              <w:t xml:space="preserve">  </w:t>
+            </w:r>
+            <w:proofErr w:type="spellStart"/>
+            <w:r>
+              <w:t>Kerja</w:t>
+            </w:r>
+            <w:proofErr w:type="spellEnd"/>
+            <w:r>
+              <w:t xml:space="preserve"> </w:t>
+            </w:r>
+            <w:proofErr w:type="spellStart"/>
+            <w:r>
+              <w:t>Praktek</w:t>
+            </w:r>
+            <w:proofErr w:type="spellEnd"/>
           </w:p>
         </w:tc>
         <w:tc>
@@ -337,9 +483,19 @@
             <w:tcW w:w="2518" w:type="dxa"/>
           </w:tcPr>
           <w:p>
-            <w:r>
-              <w:t>Tujuan  rapat</w:t>
-            </w:r>
+            <w:proofErr w:type="spellStart"/>
+            <w:r>
+              <w:t>Tujuan</w:t>
+            </w:r>
+            <w:proofErr w:type="spellEnd"/>
+            <w:r>
+              <w:t xml:space="preserve">  </w:t>
+            </w:r>
+            <w:proofErr w:type="spellStart"/>
+            <w:r>
+              <w:t>rapat</w:t>
+            </w:r>
+            <w:proofErr w:type="spellEnd"/>
           </w:p>
         </w:tc>
         <w:tc>
@@ -446,15 +602,57 @@
               </w:rPr>
               <w:t xml:space="preserve">Mendiskusikan </w:t>
             </w:r>
-            <w:r>
-              <w:rPr>
-                <w:i w:val="0"/>
-                <w:iCs/>
-                <w:color w:val="000000" w:themeColor="text1"/>
-                <w:lang w:val="en-US"/>
-              </w:rPr>
-              <w:t>layanan apa saja</w:t>
-            </w:r>
+            <w:proofErr w:type="spellStart"/>
+            <w:r>
+              <w:rPr>
+                <w:i w:val="0"/>
+                <w:iCs/>
+                <w:color w:val="000000" w:themeColor="text1"/>
+                <w:lang w:val="en-US"/>
+              </w:rPr>
+              <w:t>layanan</w:t>
+            </w:r>
+            <w:proofErr w:type="spellEnd"/>
+            <w:r>
+              <w:rPr>
+                <w:i w:val="0"/>
+                <w:iCs/>
+                <w:color w:val="000000" w:themeColor="text1"/>
+                <w:lang w:val="en-US"/>
+              </w:rPr>
+              <w:t xml:space="preserve"> </w:t>
+            </w:r>
+            <w:proofErr w:type="spellStart"/>
+            <w:r>
+              <w:rPr>
+                <w:i w:val="0"/>
+                <w:iCs/>
+                <w:color w:val="000000" w:themeColor="text1"/>
+                <w:lang w:val="en-US"/>
+              </w:rPr>
+              <w:t>apa</w:t>
+            </w:r>
+            <w:proofErr w:type="spellEnd"/>
+            <w:r>
+              <w:rPr>
+                <w:i w:val="0"/>
+                <w:iCs/>
+                <w:color w:val="000000" w:themeColor="text1"/>
+                <w:lang w:val="en-US"/>
+              </w:rPr>
+              <w:t xml:space="preserve"> </w:t>
+            </w:r>
+            <w:proofErr w:type="spellStart"/>
+            <w:r>
+              <w:rPr>
+                <w:i w:val="0"/>
+                <w:iCs/>
+                <w:color w:val="000000" w:themeColor="text1"/>
+                <w:lang w:val="en-US"/>
+              </w:rPr>
+              <w:t>saja</w:t>
+            </w:r>
+            <w:proofErr w:type="spellEnd"/>
             <w:r>
               <w:rPr>
                 <w:i w:val="0"/>
@@ -464,14 +662,65 @@
               </w:rPr>
               <w:t xml:space="preserve"> </w:t>
             </w:r>
-            <w:r>
-              <w:rPr>
-                <w:i w:val="0"/>
-                <w:iCs/>
-                <w:color w:val="000000" w:themeColor="text1"/>
-                <w:lang w:val="en-US"/>
-              </w:rPr>
-              <w:t xml:space="preserve">dari setiap instansi </w:t>
+            <w:proofErr w:type="spellStart"/>
+            <w:r>
+              <w:rPr>
+                <w:i w:val="0"/>
+                <w:iCs/>
+                <w:color w:val="000000" w:themeColor="text1"/>
+                <w:lang w:val="en-US"/>
+              </w:rPr>
+              <w:t>dari</w:t>
+            </w:r>
+            <w:proofErr w:type="spellEnd"/>
+            <w:r>
+              <w:rPr>
+                <w:i w:val="0"/>
+                <w:iCs/>
+                <w:color w:val="000000" w:themeColor="text1"/>
+                <w:lang w:val="en-US"/>
+              </w:rPr>
+              <w:t xml:space="preserve"> </w:t>
+            </w:r>
+            <w:proofErr w:type="spellStart"/>
+            <w:r>
+              <w:rPr>
+                <w:i w:val="0"/>
+                <w:iCs/>
+                <w:color w:val="000000" w:themeColor="text1"/>
+                <w:lang w:val="en-US"/>
+              </w:rPr>
+              <w:t>setiap</w:t>
+            </w:r>
+            <w:proofErr w:type="spellEnd"/>
+            <w:r>
+              <w:rPr>
+                <w:i w:val="0"/>
+                <w:iCs/>
+                <w:color w:val="000000" w:themeColor="text1"/>
+                <w:lang w:val="en-US"/>
+              </w:rPr>
+              <w:t xml:space="preserve"> </w:t>
+            </w:r>
+            <w:proofErr w:type="spellStart"/>
+            <w:r>
+              <w:rPr>
+                <w:i w:val="0"/>
+                <w:iCs/>
+                <w:color w:val="000000" w:themeColor="text1"/>
+                <w:lang w:val="en-US"/>
+              </w:rPr>
+              <w:t>instansi</w:t>
+            </w:r>
+            <w:proofErr w:type="spellEnd"/>
+            <w:r>
+              <w:rPr>
+                <w:i w:val="0"/>
+                <w:iCs/>
+                <w:color w:val="000000" w:themeColor="text1"/>
+                <w:lang w:val="en-US"/>
+              </w:rPr>
+              <w:t xml:space="preserve"> </w:t>
             </w:r>
             <w:r>
               <w:rPr>
@@ -496,12 +745,42 @@
                 <w:lang w:val="es-ES"/>
               </w:rPr>
             </w:pPr>
+            <w:proofErr w:type="spellStart"/>
             <w:r>
               <w:rPr>
                 <w:lang w:val="es-ES"/>
               </w:rPr>
-              <w:t>Tgl. dan Jam Rapat</w:t>
-            </w:r>
+              <w:t>Tgl</w:t>
+            </w:r>
+            <w:proofErr w:type="spellEnd"/>
+            <w:r>
+              <w:rPr>
+                <w:lang w:val="es-ES"/>
+              </w:rPr>
+              <w:t xml:space="preserve">. dan </w:t>
+            </w:r>
+            <w:proofErr w:type="spellStart"/>
+            <w:r>
+              <w:rPr>
+                <w:lang w:val="es-ES"/>
+              </w:rPr>
+              <w:t>Jam</w:t>
+            </w:r>
+            <w:proofErr w:type="spellEnd"/>
+            <w:r>
+              <w:rPr>
+                <w:lang w:val="es-ES"/>
+              </w:rPr>
+              <w:t xml:space="preserve"> </w:t>
+            </w:r>
+            <w:proofErr w:type="spellStart"/>
+            <w:r>
+              <w:rPr>
+                <w:lang w:val="es-ES"/>
+              </w:rPr>
+              <w:t>Rapat</w:t>
+            </w:r>
+            <w:proofErr w:type="spellEnd"/>
           </w:p>
         </w:tc>
         <w:tc>
@@ -562,7 +841,47 @@
                 <w:color w:val="000000" w:themeColor="text1"/>
                 <w:lang w:val="es-ES"/>
               </w:rPr>
-              <w:t xml:space="preserve"> Juni 2020, Pukul </w:t>
+              <w:t xml:space="preserve"> </w:t>
+            </w:r>
+            <w:proofErr w:type="spellStart"/>
+            <w:r>
+              <w:rPr>
+                <w:i w:val="0"/>
+                <w:iCs/>
+                <w:color w:val="000000" w:themeColor="text1"/>
+                <w:lang w:val="es-ES"/>
+              </w:rPr>
+              <w:t>Juni</w:t>
+            </w:r>
+            <w:proofErr w:type="spellEnd"/>
+            <w:r>
+              <w:rPr>
+                <w:i w:val="0"/>
+                <w:iCs/>
+                <w:color w:val="000000" w:themeColor="text1"/>
+                <w:lang w:val="es-ES"/>
+              </w:rPr>
+              <w:t xml:space="preserve"> 2020, </w:t>
+            </w:r>
+            <w:proofErr w:type="spellStart"/>
+            <w:r>
+              <w:rPr>
+                <w:i w:val="0"/>
+                <w:iCs/>
+                <w:color w:val="000000" w:themeColor="text1"/>
+                <w:lang w:val="es-ES"/>
+              </w:rPr>
+              <w:t>Pukul</w:t>
+            </w:r>
+            <w:proofErr w:type="spellEnd"/>
+            <w:r>
+              <w:rPr>
+                <w:i w:val="0"/>
+                <w:iCs/>
+                <w:color w:val="000000" w:themeColor="text1"/>
+                <w:lang w:val="es-ES"/>
+              </w:rPr>
+              <w:t xml:space="preserve"> </w:t>
             </w:r>
             <w:r>
               <w:rPr>
@@ -623,12 +942,28 @@
                 <w:lang w:val="es-ES"/>
               </w:rPr>
             </w:pPr>
+            <w:proofErr w:type="spellStart"/>
             <w:r>
               <w:rPr>
                 <w:lang w:val="es-ES"/>
               </w:rPr>
-              <w:t>Dihadiri Oleh</w:t>
-            </w:r>
+              <w:t>Dihadiri</w:t>
+            </w:r>
+            <w:proofErr w:type="spellEnd"/>
+            <w:r>
+              <w:rPr>
+                <w:lang w:val="es-ES"/>
+              </w:rPr>
+              <w:t xml:space="preserve"> </w:t>
+            </w:r>
+            <w:proofErr w:type="spellStart"/>
+            <w:r>
+              <w:rPr>
+                <w:lang w:val="es-ES"/>
+              </w:rPr>
+              <w:t>Oleh</w:t>
+            </w:r>
+            <w:proofErr w:type="spellEnd"/>
           </w:p>
         </w:tc>
         <w:tc>
@@ -669,6 +1004,7 @@
                 <w:lang w:val="es-ES"/>
               </w:rPr>
             </w:pPr>
+            <w:proofErr w:type="spellStart"/>
             <w:r>
               <w:rPr>
                 <w:i w:val="0"/>
@@ -676,7 +1012,17 @@
                 <w:color w:val="000000" w:themeColor="text1"/>
                 <w:lang w:val="es-ES"/>
               </w:rPr>
-              <w:t>Ibu Ester</w:t>
+              <w:t>Ibu</w:t>
+            </w:r>
+            <w:proofErr w:type="spellEnd"/>
+            <w:r>
+              <w:rPr>
+                <w:i w:val="0"/>
+                <w:iCs/>
+                <w:color w:val="000000" w:themeColor="text1"/>
+                <w:lang w:val="es-ES"/>
+              </w:rPr>
+              <w:t xml:space="preserve"> Ester</w:t>
             </w:r>
             <w:r>
               <w:rPr>
@@ -712,6 +1058,7 @@
                 <w:lang w:val="es-ES"/>
               </w:rPr>
             </w:pPr>
+            <w:proofErr w:type="spellStart"/>
             <w:r>
               <w:rPr>
                 <w:i w:val="0"/>
@@ -719,8 +1066,29 @@
                 <w:color w:val="000000" w:themeColor="text1"/>
                 <w:lang w:val="es-ES"/>
               </w:rPr>
-              <w:t>Bapak Indra Lumbangaol</w:t>
-            </w:r>
+              <w:t>Bapak</w:t>
+            </w:r>
+            <w:proofErr w:type="spellEnd"/>
+            <w:r>
+              <w:rPr>
+                <w:i w:val="0"/>
+                <w:iCs/>
+                <w:color w:val="000000" w:themeColor="text1"/>
+                <w:lang w:val="es-ES"/>
+              </w:rPr>
+              <w:t xml:space="preserve"> Indra </w:t>
+            </w:r>
+            <w:proofErr w:type="spellStart"/>
+            <w:r>
+              <w:rPr>
+                <w:i w:val="0"/>
+                <w:iCs/>
+                <w:color w:val="000000" w:themeColor="text1"/>
+                <w:lang w:val="es-ES"/>
+              </w:rPr>
+              <w:t>Lumbangaol</w:t>
+            </w:r>
+            <w:proofErr w:type="spellEnd"/>
           </w:p>
           <w:p>
             <w:pPr>
@@ -744,8 +1112,19 @@
                 <w:color w:val="000000" w:themeColor="text1"/>
                 <w:lang w:val="es-ES"/>
               </w:rPr>
-              <w:t>David Christian Sitorus</w:t>
-            </w:r>
+              <w:t xml:space="preserve">David Christian </w:t>
+            </w:r>
+            <w:proofErr w:type="spellStart"/>
+            <w:r>
+              <w:rPr>
+                <w:i w:val="0"/>
+                <w:iCs/>
+                <w:color w:val="000000" w:themeColor="text1"/>
+                <w:lang w:val="es-ES"/>
+              </w:rPr>
+              <w:t>Sitorus</w:t>
+            </w:r>
+            <w:proofErr w:type="spellEnd"/>
           </w:p>
           <w:p>
             <w:pPr>
@@ -762,6 +1141,7 @@
                 <w:lang w:val="es-ES"/>
               </w:rPr>
             </w:pPr>
+            <w:proofErr w:type="spellStart"/>
             <w:r>
               <w:rPr>
                 <w:i w:val="0"/>
@@ -769,8 +1149,69 @@
                 <w:color w:val="000000" w:themeColor="text1"/>
                 <w:lang w:val="es-ES"/>
               </w:rPr>
-              <w:t>Feny Bertarida Melpa Sari Simanjuntak</w:t>
-            </w:r>
+              <w:t>Feny</w:t>
+            </w:r>
+            <w:proofErr w:type="spellEnd"/>
+            <w:r>
+              <w:rPr>
+                <w:i w:val="0"/>
+                <w:iCs/>
+                <w:color w:val="000000" w:themeColor="text1"/>
+                <w:lang w:val="es-ES"/>
+              </w:rPr>
+              <w:t xml:space="preserve"> </w:t>
+            </w:r>
+            <w:proofErr w:type="spellStart"/>
+            <w:r>
+              <w:rPr>
+                <w:i w:val="0"/>
+                <w:iCs/>
+                <w:color w:val="000000" w:themeColor="text1"/>
+                <w:lang w:val="es-ES"/>
+              </w:rPr>
+              <w:t>Bertarida</w:t>
+            </w:r>
+            <w:proofErr w:type="spellEnd"/>
+            <w:r>
+              <w:rPr>
+                <w:i w:val="0"/>
+                <w:iCs/>
+                <w:color w:val="000000" w:themeColor="text1"/>
+                <w:lang w:val="es-ES"/>
+              </w:rPr>
+              <w:t xml:space="preserve"> </w:t>
+            </w:r>
+            <w:proofErr w:type="spellStart"/>
+            <w:r>
+              <w:rPr>
+                <w:i w:val="0"/>
+                <w:iCs/>
+                <w:color w:val="000000" w:themeColor="text1"/>
+                <w:lang w:val="es-ES"/>
+              </w:rPr>
+              <w:t>Melpa</w:t>
+            </w:r>
+            <w:proofErr w:type="spellEnd"/>
+            <w:r>
+              <w:rPr>
+                <w:i w:val="0"/>
+                <w:iCs/>
+                <w:color w:val="000000" w:themeColor="text1"/>
+                <w:lang w:val="es-ES"/>
+              </w:rPr>
+              <w:t xml:space="preserve"> Sari </w:t>
+            </w:r>
+            <w:proofErr w:type="spellStart"/>
+            <w:r>
+              <w:rPr>
+                <w:i w:val="0"/>
+                <w:iCs/>
+                <w:color w:val="000000" w:themeColor="text1"/>
+                <w:lang w:val="es-ES"/>
+              </w:rPr>
+              <w:t>Simanjuntak</w:t>
+            </w:r>
+            <w:proofErr w:type="spellEnd"/>
           </w:p>
           <w:p>
             <w:pPr>
@@ -787,6 +1228,7 @@
                 <w:lang w:val="es-ES"/>
               </w:rPr>
             </w:pPr>
+            <w:proofErr w:type="spellStart"/>
             <w:r>
               <w:rPr>
                 <w:i w:val="0"/>
@@ -794,8 +1236,29 @@
                 <w:color w:val="000000" w:themeColor="text1"/>
                 <w:lang w:val="es-ES"/>
               </w:rPr>
-              <w:t>Dayani Sihombing</w:t>
-            </w:r>
+              <w:t>Dayani</w:t>
+            </w:r>
+            <w:proofErr w:type="spellEnd"/>
+            <w:r>
+              <w:rPr>
+                <w:i w:val="0"/>
+                <w:iCs/>
+                <w:color w:val="000000" w:themeColor="text1"/>
+                <w:lang w:val="es-ES"/>
+              </w:rPr>
+              <w:t xml:space="preserve"> </w:t>
+            </w:r>
+            <w:proofErr w:type="spellStart"/>
+            <w:r>
+              <w:rPr>
+                <w:i w:val="0"/>
+                <w:iCs/>
+                <w:color w:val="000000" w:themeColor="text1"/>
+                <w:lang w:val="es-ES"/>
+              </w:rPr>
+              <w:t>Sihombing</w:t>
+            </w:r>
+            <w:proofErr w:type="spellEnd"/>
           </w:p>
           <w:p>
             <w:pPr>
@@ -812,6 +1275,7 @@
                 <w:lang w:val="es-ES"/>
               </w:rPr>
             </w:pPr>
+            <w:proofErr w:type="spellStart"/>
             <w:r>
               <w:rPr>
                 <w:i w:val="0"/>
@@ -819,8 +1283,29 @@
                 <w:color w:val="000000" w:themeColor="text1"/>
                 <w:lang w:val="es-ES"/>
               </w:rPr>
-              <w:t>Ruben Manurung</w:t>
-            </w:r>
+              <w:t>Ruben</w:t>
+            </w:r>
+            <w:proofErr w:type="spellEnd"/>
+            <w:r>
+              <w:rPr>
+                <w:i w:val="0"/>
+                <w:iCs/>
+                <w:color w:val="000000" w:themeColor="text1"/>
+                <w:lang w:val="es-ES"/>
+              </w:rPr>
+              <w:t xml:space="preserve"> </w:t>
+            </w:r>
+            <w:proofErr w:type="spellStart"/>
+            <w:r>
+              <w:rPr>
+                <w:i w:val="0"/>
+                <w:iCs/>
+                <w:color w:val="000000" w:themeColor="text1"/>
+                <w:lang w:val="es-ES"/>
+              </w:rPr>
+              <w:t>Manurung</w:t>
+            </w:r>
+            <w:proofErr w:type="spellEnd"/>
           </w:p>
         </w:tc>
       </w:tr>
@@ -847,12 +1332,14 @@
           <w:lang w:val="es-ES"/>
         </w:rPr>
       </w:pPr>
+      <w:proofErr w:type="gramStart"/>
       <w:r>
         <w:rPr>
           <w:lang w:val="es-ES"/>
         </w:rPr>
         <w:t>Agenda :</w:t>
       </w:r>
+      <w:proofErr w:type="gramEnd"/>
     </w:p>
     <w:p>
       <w:pPr>
@@ -873,6 +1360,7 @@
           <w:lang w:val="es-ES"/>
         </w:rPr>
       </w:pPr>
+      <w:proofErr w:type="spellStart"/>
       <w:r>
         <w:rPr>
           <w:i w:val="0"/>
@@ -880,8 +1368,29 @@
           <w:color w:val="auto"/>
           <w:lang w:val="es-ES"/>
         </w:rPr>
-        <w:t>Pokok Bahasan</w:t>
-      </w:r>
+        <w:t>Pokok</w:t>
+      </w:r>
+      <w:proofErr w:type="spellEnd"/>
+      <w:r>
+        <w:rPr>
+          <w:i w:val="0"/>
+          <w:iCs/>
+          <w:color w:val="auto"/>
+          <w:lang w:val="es-ES"/>
+        </w:rPr>
+        <w:t xml:space="preserve"> </w:t>
+      </w:r>
+      <w:proofErr w:type="spellStart"/>
+      <w:r>
+        <w:rPr>
+          <w:i w:val="0"/>
+          <w:iCs/>
+          <w:color w:val="auto"/>
+          <w:lang w:val="es-ES"/>
+        </w:rPr>
+        <w:t>Bahasan</w:t>
+      </w:r>
+      <w:proofErr w:type="spellEnd"/>
     </w:p>
     <w:p>
       <w:pPr>
@@ -969,6 +1478,7 @@
         </w:rPr>
         <w:t xml:space="preserve">Mendiskusikan </w:t>
       </w:r>
+      <w:proofErr w:type="spellStart"/>
       <w:r>
         <w:rPr>
           <w:i w:val="0"/>
@@ -976,8 +1486,49 @@
           <w:color w:val="000000" w:themeColor="text1"/>
           <w:lang w:val="en-US"/>
         </w:rPr>
-        <w:t>layanan apa saja</w:t>
-      </w:r>
+        <w:t>layanan</w:t>
+      </w:r>
+      <w:proofErr w:type="spellEnd"/>
+      <w:r>
+        <w:rPr>
+          <w:i w:val="0"/>
+          <w:iCs/>
+          <w:color w:val="000000" w:themeColor="text1"/>
+          <w:lang w:val="en-US"/>
+        </w:rPr>
+        <w:t xml:space="preserve"> </w:t>
+      </w:r>
+      <w:proofErr w:type="spellStart"/>
+      <w:r>
+        <w:rPr>
+          <w:i w:val="0"/>
+          <w:iCs/>
+          <w:color w:val="000000" w:themeColor="text1"/>
+          <w:lang w:val="en-US"/>
+        </w:rPr>
+        <w:t>apa</w:t>
+      </w:r>
+      <w:proofErr w:type="spellEnd"/>
+      <w:r>
+        <w:rPr>
+          <w:i w:val="0"/>
+          <w:iCs/>
+          <w:color w:val="000000" w:themeColor="text1"/>
+          <w:lang w:val="en-US"/>
+        </w:rPr>
+        <w:t xml:space="preserve"> </w:t>
+      </w:r>
+      <w:proofErr w:type="spellStart"/>
+      <w:r>
+        <w:rPr>
+          <w:i w:val="0"/>
+          <w:iCs/>
+          <w:color w:val="000000" w:themeColor="text1"/>
+          <w:lang w:val="en-US"/>
+        </w:rPr>
+        <w:t>saja</w:t>
+      </w:r>
+      <w:proofErr w:type="spellEnd"/>
       <w:r>
         <w:rPr>
           <w:i w:val="0"/>
@@ -987,6 +1538,7 @@
         </w:rPr>
         <w:t xml:space="preserve"> </w:t>
       </w:r>
+      <w:proofErr w:type="spellStart"/>
       <w:r>
         <w:rPr>
           <w:i w:val="0"/>
@@ -994,7 +1546,57 @@
           <w:color w:val="000000" w:themeColor="text1"/>
           <w:lang w:val="en-US"/>
         </w:rPr>
-        <w:t xml:space="preserve">dari setiap instansi </w:t>
+        <w:t>dari</w:t>
+      </w:r>
+      <w:proofErr w:type="spellEnd"/>
+      <w:r>
+        <w:rPr>
+          <w:i w:val="0"/>
+          <w:iCs/>
+          <w:color w:val="000000" w:themeColor="text1"/>
+          <w:lang w:val="en-US"/>
+        </w:rPr>
+        <w:t xml:space="preserve"> </w:t>
+      </w:r>
+      <w:proofErr w:type="spellStart"/>
+      <w:r>
+        <w:rPr>
+          <w:i w:val="0"/>
+          <w:iCs/>
+          <w:color w:val="000000" w:themeColor="text1"/>
+          <w:lang w:val="en-US"/>
+        </w:rPr>
+        <w:t>setiap</w:t>
+      </w:r>
+      <w:proofErr w:type="spellEnd"/>
+      <w:r>
+        <w:rPr>
+          <w:i w:val="0"/>
+          <w:iCs/>
+          <w:color w:val="000000" w:themeColor="text1"/>
+          <w:lang w:val="en-US"/>
+        </w:rPr>
+        <w:t xml:space="preserve"> </w:t>
+      </w:r>
+      <w:proofErr w:type="spellStart"/>
+      <w:r>
+        <w:rPr>
+          <w:i w:val="0"/>
+          <w:iCs/>
+          <w:color w:val="000000" w:themeColor="text1"/>
+          <w:lang w:val="en-US"/>
+        </w:rPr>
+        <w:t>instansi</w:t>
+      </w:r>
+      <w:proofErr w:type="spellEnd"/>
+      <w:r>
+        <w:rPr>
+          <w:i w:val="0"/>
+          <w:iCs/>
+          <w:color w:val="000000" w:themeColor="text1"/>
+          <w:lang w:val="en-US"/>
+        </w:rPr>
+        <w:t xml:space="preserve"> </w:t>
       </w:r>
       <w:r>
         <w:rPr>
@@ -1037,6 +1639,7 @@
           <w:lang w:val="es-ES"/>
         </w:rPr>
       </w:pPr>
+      <w:proofErr w:type="spellStart"/>
       <w:r>
         <w:rPr>
           <w:i w:val="0"/>
@@ -1044,8 +1647,49 @@
           <w:color w:val="auto"/>
           <w:lang w:val="es-ES"/>
         </w:rPr>
-        <w:t>Uraian Pokok Bahasan</w:t>
-      </w:r>
+        <w:t>Uraian</w:t>
+      </w:r>
+      <w:proofErr w:type="spellEnd"/>
+      <w:r>
+        <w:rPr>
+          <w:i w:val="0"/>
+          <w:iCs/>
+          <w:color w:val="auto"/>
+          <w:lang w:val="es-ES"/>
+        </w:rPr>
+        <w:t xml:space="preserve"> </w:t>
+      </w:r>
+      <w:proofErr w:type="spellStart"/>
+      <w:r>
+        <w:rPr>
+          <w:i w:val="0"/>
+          <w:iCs/>
+          <w:color w:val="auto"/>
+          <w:lang w:val="es-ES"/>
+        </w:rPr>
+        <w:t>Pokok</w:t>
+      </w:r>
+      <w:proofErr w:type="spellEnd"/>
+      <w:r>
+        <w:rPr>
+          <w:i w:val="0"/>
+          <w:iCs/>
+          <w:color w:val="auto"/>
+          <w:lang w:val="es-ES"/>
+        </w:rPr>
+        <w:t xml:space="preserve"> </w:t>
+      </w:r>
+      <w:proofErr w:type="spellStart"/>
+      <w:r>
+        <w:rPr>
+          <w:i w:val="0"/>
+          <w:iCs/>
+          <w:color w:val="auto"/>
+          <w:lang w:val="es-ES"/>
+        </w:rPr>
+        <w:t>Bahasan</w:t>
+      </w:r>
+      <w:proofErr w:type="spellEnd"/>
     </w:p>
     <w:p>
       <w:pPr>
@@ -1098,6 +1742,12 @@
         </w:rPr>
         <w:t xml:space="preserve"> via zoom</w:t>
       </w:r>
+      <w:r>
+        <w:rPr>
+          <w:lang w:val="en-US"/>
+        </w:rPr>
+        <w:t>.</w:t>
+      </w:r>
     </w:p>
     <w:p>
       <w:pPr>
@@ -1107,11 +1757,19 @@
           <w:numId w:val="8"/>
         </w:numPr>
       </w:pPr>
+      <w:proofErr w:type="spellStart"/>
       <w:r>
         <w:rPr>
           <w:lang w:val="en-US"/>
         </w:rPr>
-        <w:t>Finalisasi r</w:t>
+        <w:t>Finalisasi</w:t>
+      </w:r>
+      <w:proofErr w:type="spellEnd"/>
+      <w:r>
+        <w:rPr>
+          <w:lang w:val="en-US"/>
+        </w:rPr>
+        <w:t xml:space="preserve"> r</w:t>
       </w:r>
       <w:r>
         <w:rPr>
@@ -1139,11 +1797,61 @@
         </w:rPr>
         <w:t xml:space="preserve"> </w:t>
       </w:r>
+      <w:proofErr w:type="spellStart"/>
       <w:r>
         <w:rPr>
           <w:lang w:val="en-US"/>
         </w:rPr>
-        <w:t xml:space="preserve">serta seluruh fitur yang ada </w:t>
+        <w:t>serta</w:t>
+      </w:r>
+      <w:proofErr w:type="spellEnd"/>
+      <w:r>
+        <w:rPr>
+          <w:lang w:val="en-US"/>
+        </w:rPr>
+        <w:t xml:space="preserve"> </w:t>
+      </w:r>
+      <w:proofErr w:type="spellStart"/>
+      <w:r>
+        <w:rPr>
+          <w:lang w:val="en-US"/>
+        </w:rPr>
+        <w:t>seluruh</w:t>
+      </w:r>
+      <w:proofErr w:type="spellEnd"/>
+      <w:r>
+        <w:rPr>
+          <w:lang w:val="en-US"/>
+        </w:rPr>
+        <w:t xml:space="preserve"> </w:t>
+      </w:r>
+      <w:proofErr w:type="spellStart"/>
+      <w:r>
+        <w:rPr>
+          <w:lang w:val="en-US"/>
+        </w:rPr>
+        <w:t>fitur</w:t>
+      </w:r>
+      <w:proofErr w:type="spellEnd"/>
+      <w:r>
+        <w:rPr>
+          <w:lang w:val="en-US"/>
+        </w:rPr>
+        <w:t xml:space="preserve"> yang </w:t>
+      </w:r>
+      <w:proofErr w:type="spellStart"/>
+      <w:r>
+        <w:rPr>
+          <w:lang w:val="en-US"/>
+        </w:rPr>
+        <w:t>ada</w:t>
+      </w:r>
+      <w:proofErr w:type="spellEnd"/>
+      <w:r>
+        <w:rPr>
+          <w:lang w:val="en-US"/>
+        </w:rPr>
+        <w:t xml:space="preserve"> </w:t>
       </w:r>
       <w:r>
         <w:rPr>
@@ -1157,6 +1865,13 @@
           <w:lang w:val="id-ID"/>
         </w:rPr>
         <w:t>supervisor</w:t>
+      </w:r>
+      <w:r>
+        <w:rPr>
+          <w:i/>
+          <w:lang w:val="en-US"/>
+        </w:rPr>
+        <w:t>.</w:t>
       </w:r>
     </w:p>
     <w:p>
@@ -1188,7 +1903,27 @@
           <w:color w:val="000000" w:themeColor="text1"/>
           <w:lang w:val="en-US"/>
         </w:rPr>
-        <w:t xml:space="preserve"> bersama </w:t>
+        <w:t xml:space="preserve"> </w:t>
+      </w:r>
+      <w:proofErr w:type="spellStart"/>
+      <w:r>
+        <w:rPr>
+          <w:i w:val="0"/>
+          <w:iCs/>
+          <w:color w:val="000000" w:themeColor="text1"/>
+          <w:lang w:val="en-US"/>
+        </w:rPr>
+        <w:t>bersama</w:t>
+      </w:r>
+      <w:proofErr w:type="spellEnd"/>
+      <w:r>
+        <w:rPr>
+          <w:i w:val="0"/>
+          <w:iCs/>
+          <w:color w:val="000000" w:themeColor="text1"/>
+          <w:lang w:val="en-US"/>
+        </w:rPr>
+        <w:t xml:space="preserve"> </w:t>
       </w:r>
       <w:r>
         <w:rPr>
@@ -1206,6 +1941,7 @@
         </w:rPr>
         <w:t xml:space="preserve"> </w:t>
       </w:r>
+      <w:proofErr w:type="spellStart"/>
       <w:r>
         <w:rPr>
           <w:i w:val="0"/>
@@ -1213,8 +1949,49 @@
           <w:color w:val="000000" w:themeColor="text1"/>
           <w:lang w:val="en-US"/>
         </w:rPr>
-        <w:t>layanan apa saja</w:t>
-      </w:r>
+        <w:t>layanan</w:t>
+      </w:r>
+      <w:proofErr w:type="spellEnd"/>
+      <w:r>
+        <w:rPr>
+          <w:i w:val="0"/>
+          <w:iCs/>
+          <w:color w:val="000000" w:themeColor="text1"/>
+          <w:lang w:val="en-US"/>
+        </w:rPr>
+        <w:t xml:space="preserve"> </w:t>
+      </w:r>
+      <w:proofErr w:type="spellStart"/>
+      <w:r>
+        <w:rPr>
+          <w:i w:val="0"/>
+          <w:iCs/>
+          <w:color w:val="000000" w:themeColor="text1"/>
+          <w:lang w:val="en-US"/>
+        </w:rPr>
+        <w:t>apa</w:t>
+      </w:r>
+      <w:proofErr w:type="spellEnd"/>
+      <w:r>
+        <w:rPr>
+          <w:i w:val="0"/>
+          <w:iCs/>
+          <w:color w:val="000000" w:themeColor="text1"/>
+          <w:lang w:val="en-US"/>
+        </w:rPr>
+        <w:t xml:space="preserve"> </w:t>
+      </w:r>
+      <w:proofErr w:type="spellStart"/>
+      <w:r>
+        <w:rPr>
+          <w:i w:val="0"/>
+          <w:iCs/>
+          <w:color w:val="000000" w:themeColor="text1"/>
+          <w:lang w:val="en-US"/>
+        </w:rPr>
+        <w:t>saja</w:t>
+      </w:r>
+      <w:proofErr w:type="spellEnd"/>
       <w:r>
         <w:rPr>
           <w:i w:val="0"/>
@@ -1224,6 +2001,7 @@
         </w:rPr>
         <w:t xml:space="preserve"> </w:t>
       </w:r>
+      <w:proofErr w:type="spellStart"/>
       <w:r>
         <w:rPr>
           <w:i w:val="0"/>
@@ -1231,8 +2009,9 @@
           <w:color w:val="000000" w:themeColor="text1"/>
           <w:lang w:val="en-US"/>
         </w:rPr>
-        <w:t xml:space="preserve">dari setiap instansi </w:t>
-      </w:r>
+        <w:t>dari</w:t>
+      </w:r>
+      <w:proofErr w:type="spellEnd"/>
       <w:r>
         <w:rPr>
           <w:i w:val="0"/>
@@ -1240,7 +2019,87 @@
           <w:color w:val="000000" w:themeColor="text1"/>
           <w:lang w:val="en-US"/>
         </w:rPr>
-        <w:t xml:space="preserve">Kabupaten Tapanuli Utara </w:t>
+        <w:t xml:space="preserve"> </w:t>
+      </w:r>
+      <w:proofErr w:type="spellStart"/>
+      <w:r>
+        <w:rPr>
+          <w:i w:val="0"/>
+          <w:iCs/>
+          <w:color w:val="000000" w:themeColor="text1"/>
+          <w:lang w:val="en-US"/>
+        </w:rPr>
+        <w:t>setiap</w:t>
+      </w:r>
+      <w:proofErr w:type="spellEnd"/>
+      <w:r>
+        <w:rPr>
+          <w:i w:val="0"/>
+          <w:iCs/>
+          <w:color w:val="000000" w:themeColor="text1"/>
+          <w:lang w:val="en-US"/>
+        </w:rPr>
+        <w:t xml:space="preserve"> </w:t>
+      </w:r>
+      <w:proofErr w:type="spellStart"/>
+      <w:r>
+        <w:rPr>
+          <w:i w:val="0"/>
+          <w:iCs/>
+          <w:color w:val="000000" w:themeColor="text1"/>
+          <w:lang w:val="en-US"/>
+        </w:rPr>
+        <w:t>instansi</w:t>
+      </w:r>
+      <w:proofErr w:type="spellEnd"/>
+      <w:r>
+        <w:rPr>
+          <w:i w:val="0"/>
+          <w:iCs/>
+          <w:color w:val="000000" w:themeColor="text1"/>
+          <w:lang w:val="en-US"/>
+        </w:rPr>
+        <w:t xml:space="preserve"> </w:t>
+      </w:r>
+      <w:proofErr w:type="spellStart"/>
+      <w:r>
+        <w:rPr>
+          <w:i w:val="0"/>
+          <w:iCs/>
+          <w:color w:val="000000" w:themeColor="text1"/>
+          <w:lang w:val="en-US"/>
+        </w:rPr>
+        <w:t>Kabupaten</w:t>
+      </w:r>
+      <w:proofErr w:type="spellEnd"/>
+      <w:r>
+        <w:rPr>
+          <w:i w:val="0"/>
+          <w:iCs/>
+          <w:color w:val="000000" w:themeColor="text1"/>
+          <w:lang w:val="en-US"/>
+        </w:rPr>
+        <w:t xml:space="preserve"> </w:t>
+      </w:r>
+      <w:proofErr w:type="spellStart"/>
+      <w:r>
+        <w:rPr>
+          <w:i w:val="0"/>
+          <w:iCs/>
+          <w:color w:val="000000" w:themeColor="text1"/>
+          <w:lang w:val="en-US"/>
+        </w:rPr>
+        <w:t>Tapanuli</w:t>
+      </w:r>
+      <w:proofErr w:type="spellEnd"/>
+      <w:r>
+        <w:rPr>
+          <w:i w:val="0"/>
+          <w:iCs/>
+          <w:color w:val="000000" w:themeColor="text1"/>
+          <w:lang w:val="en-US"/>
+        </w:rPr>
+        <w:t xml:space="preserve"> Utara </w:t>
       </w:r>
       <w:r>
         <w:rPr>
@@ -1258,8 +2117,10 @@
           <w:color w:val="000000" w:themeColor="text1"/>
           <w:lang w:val="en-US"/>
         </w:rPr>
-        <w:t xml:space="preserve"> </w:t>
-      </w:r>
+        <w:t>.</w:t>
+      </w:r>
+      <w:bookmarkStart w:id="0" w:name="_GoBack"/>
+      <w:bookmarkEnd w:id="0"/>
     </w:p>
     <w:p>
       <w:pPr>
@@ -1290,12 +2151,14 @@
           <w:lang w:val="id-ID"/>
         </w:rPr>
       </w:pPr>
+      <w:proofErr w:type="spellStart"/>
       <w:r>
         <w:rPr>
           <w:b/>
         </w:rPr>
         <w:t>Rangkuman</w:t>
       </w:r>
+      <w:proofErr w:type="spellEnd"/>
     </w:p>
     <w:tbl>
       <w:tblPr>
@@ -1376,6 +2239,7 @@
                 <w:szCs w:val="22"/>
               </w:rPr>
             </w:pPr>
+            <w:proofErr w:type="spellStart"/>
             <w:r>
               <w:rPr>
                 <w:sz w:val="22"/>
@@ -1383,6 +2247,7 @@
               </w:rPr>
               <w:t>Keterangan</w:t>
             </w:r>
+            <w:proofErr w:type="spellEnd"/>
           </w:p>
         </w:tc>
       </w:tr>
@@ -1417,7 +2282,27 @@
                 <w:color w:val="000000" w:themeColor="text1"/>
                 <w:lang w:val="en-US"/>
               </w:rPr>
-              <w:t xml:space="preserve"> secara detail</w:t>
+              <w:t xml:space="preserve"> </w:t>
+            </w:r>
+            <w:proofErr w:type="spellStart"/>
+            <w:r>
+              <w:rPr>
+                <w:i w:val="0"/>
+                <w:iCs/>
+                <w:color w:val="000000" w:themeColor="text1"/>
+                <w:lang w:val="en-US"/>
+              </w:rPr>
+              <w:t>secara</w:t>
+            </w:r>
+            <w:proofErr w:type="spellEnd"/>
+            <w:r>
+              <w:rPr>
+                <w:i w:val="0"/>
+                <w:iCs/>
+                <w:color w:val="000000" w:themeColor="text1"/>
+                <w:lang w:val="en-US"/>
+              </w:rPr>
+              <w:t xml:space="preserve"> detail</w:t>
             </w:r>
             <w:r>
               <w:rPr>
@@ -1488,7 +2373,21 @@
               <w:rPr>
                 <w:lang w:val="en-US"/>
               </w:rPr>
-              <w:t xml:space="preserve">yang detail dalam </w:t>
+              <w:t xml:space="preserve">yang detail </w:t>
+            </w:r>
+            <w:proofErr w:type="spellStart"/>
+            <w:r>
+              <w:rPr>
+                <w:lang w:val="en-US"/>
+              </w:rPr>
+              <w:t>dalam</w:t>
+            </w:r>
+            <w:proofErr w:type="spellEnd"/>
+            <w:r>
+              <w:rPr>
+                <w:lang w:val="en-US"/>
+              </w:rPr>
+              <w:t xml:space="preserve"> </w:t>
             </w:r>
             <w:r>
               <w:rPr>
@@ -1496,12 +2395,14 @@
               </w:rPr>
               <w:t xml:space="preserve">pembuatan aplikasi sudah </w:t>
             </w:r>
+            <w:proofErr w:type="spellStart"/>
             <w:r>
               <w:rPr>
                 <w:lang w:val="en-US"/>
               </w:rPr>
               <w:t>didapat</w:t>
             </w:r>
+            <w:proofErr w:type="spellEnd"/>
           </w:p>
         </w:tc>
       </w:tr>
@@ -1517,11 +2418,19 @@
                 <w:lang w:val="id-ID"/>
               </w:rPr>
             </w:pPr>
-            <w:r>
-              <w:rPr>
-                <w:lang w:val="en-US"/>
-              </w:rPr>
-              <w:t>Finalisasi r</w:t>
+            <w:proofErr w:type="spellStart"/>
+            <w:r>
+              <w:rPr>
+                <w:lang w:val="en-US"/>
+              </w:rPr>
+              <w:t>Finalisasi</w:t>
+            </w:r>
+            <w:proofErr w:type="spellEnd"/>
+            <w:r>
+              <w:rPr>
+                <w:lang w:val="en-US"/>
+              </w:rPr>
+              <w:t xml:space="preserve"> r</w:t>
             </w:r>
             <w:r>
               <w:rPr>
@@ -1549,11 +2458,61 @@
               </w:rPr>
               <w:t xml:space="preserve"> </w:t>
             </w:r>
-            <w:r>
-              <w:rPr>
-                <w:lang w:val="en-US"/>
-              </w:rPr>
-              <w:t xml:space="preserve">serta seluruh fitur yang ada </w:t>
+            <w:proofErr w:type="spellStart"/>
+            <w:r>
+              <w:rPr>
+                <w:lang w:val="en-US"/>
+              </w:rPr>
+              <w:t>serta</w:t>
+            </w:r>
+            <w:proofErr w:type="spellEnd"/>
+            <w:r>
+              <w:rPr>
+                <w:lang w:val="en-US"/>
+              </w:rPr>
+              <w:t xml:space="preserve"> </w:t>
+            </w:r>
+            <w:proofErr w:type="spellStart"/>
+            <w:r>
+              <w:rPr>
+                <w:lang w:val="en-US"/>
+              </w:rPr>
+              <w:t>seluruh</w:t>
+            </w:r>
+            <w:proofErr w:type="spellEnd"/>
+            <w:r>
+              <w:rPr>
+                <w:lang w:val="en-US"/>
+              </w:rPr>
+              <w:t xml:space="preserve"> </w:t>
+            </w:r>
+            <w:proofErr w:type="spellStart"/>
+            <w:r>
+              <w:rPr>
+                <w:lang w:val="en-US"/>
+              </w:rPr>
+              <w:t>fitur</w:t>
+            </w:r>
+            <w:proofErr w:type="spellEnd"/>
+            <w:r>
+              <w:rPr>
+                <w:lang w:val="en-US"/>
+              </w:rPr>
+              <w:t xml:space="preserve"> yang </w:t>
+            </w:r>
+            <w:proofErr w:type="spellStart"/>
+            <w:r>
+              <w:rPr>
+                <w:lang w:val="en-US"/>
+              </w:rPr>
+              <w:t>ada</w:t>
+            </w:r>
+            <w:proofErr w:type="spellEnd"/>
+            <w:r>
+              <w:rPr>
+                <w:lang w:val="en-US"/>
+              </w:rPr>
+              <w:t xml:space="preserve"> </w:t>
             </w:r>
             <w:r>
               <w:rPr>
@@ -1679,7 +2638,27 @@
                 <w:color w:val="000000" w:themeColor="text1"/>
                 <w:lang w:val="en-US"/>
               </w:rPr>
-              <w:t xml:space="preserve"> bersama </w:t>
+              <w:t xml:space="preserve"> </w:t>
+            </w:r>
+            <w:proofErr w:type="spellStart"/>
+            <w:r>
+              <w:rPr>
+                <w:i w:val="0"/>
+                <w:iCs/>
+                <w:color w:val="000000" w:themeColor="text1"/>
+                <w:lang w:val="en-US"/>
+              </w:rPr>
+              <w:t>bersama</w:t>
+            </w:r>
+            <w:proofErr w:type="spellEnd"/>
+            <w:r>
+              <w:rPr>
+                <w:i w:val="0"/>
+                <w:iCs/>
+                <w:color w:val="000000" w:themeColor="text1"/>
+                <w:lang w:val="en-US"/>
+              </w:rPr>
+              <w:t xml:space="preserve"> </w:t>
             </w:r>
             <w:r>
               <w:rPr>
@@ -1697,15 +2676,57 @@
               </w:rPr>
               <w:t xml:space="preserve"> </w:t>
             </w:r>
-            <w:r>
-              <w:rPr>
-                <w:i w:val="0"/>
-                <w:iCs/>
-                <w:color w:val="000000" w:themeColor="text1"/>
-                <w:lang w:val="en-US"/>
-              </w:rPr>
-              <w:t>layanan apa saja</w:t>
-            </w:r>
+            <w:proofErr w:type="spellStart"/>
+            <w:r>
+              <w:rPr>
+                <w:i w:val="0"/>
+                <w:iCs/>
+                <w:color w:val="000000" w:themeColor="text1"/>
+                <w:lang w:val="en-US"/>
+              </w:rPr>
+              <w:t>layanan</w:t>
+            </w:r>
+            <w:proofErr w:type="spellEnd"/>
+            <w:r>
+              <w:rPr>
+                <w:i w:val="0"/>
+                <w:iCs/>
+                <w:color w:val="000000" w:themeColor="text1"/>
+                <w:lang w:val="en-US"/>
+              </w:rPr>
+              <w:t xml:space="preserve"> </w:t>
+            </w:r>
+            <w:proofErr w:type="spellStart"/>
+            <w:r>
+              <w:rPr>
+                <w:i w:val="0"/>
+                <w:iCs/>
+                <w:color w:val="000000" w:themeColor="text1"/>
+                <w:lang w:val="en-US"/>
+              </w:rPr>
+              <w:t>apa</w:t>
+            </w:r>
+            <w:proofErr w:type="spellEnd"/>
+            <w:r>
+              <w:rPr>
+                <w:i w:val="0"/>
+                <w:iCs/>
+                <w:color w:val="000000" w:themeColor="text1"/>
+                <w:lang w:val="en-US"/>
+              </w:rPr>
+              <w:t xml:space="preserve"> </w:t>
+            </w:r>
+            <w:proofErr w:type="spellStart"/>
+            <w:r>
+              <w:rPr>
+                <w:i w:val="0"/>
+                <w:iCs/>
+                <w:color w:val="000000" w:themeColor="text1"/>
+                <w:lang w:val="en-US"/>
+              </w:rPr>
+              <w:t>saja</w:t>
+            </w:r>
+            <w:proofErr w:type="spellEnd"/>
             <w:r>
               <w:rPr>
                 <w:i w:val="0"/>
@@ -1715,14 +2736,105 @@
               </w:rPr>
               <w:t xml:space="preserve"> </w:t>
             </w:r>
-            <w:r>
-              <w:rPr>
-                <w:i w:val="0"/>
-                <w:iCs/>
-                <w:color w:val="000000" w:themeColor="text1"/>
-                <w:lang w:val="en-US"/>
-              </w:rPr>
-              <w:t xml:space="preserve">dari setiap instansi Kabupaten Tapanuli Utara </w:t>
+            <w:proofErr w:type="spellStart"/>
+            <w:r>
+              <w:rPr>
+                <w:i w:val="0"/>
+                <w:iCs/>
+                <w:color w:val="000000" w:themeColor="text1"/>
+                <w:lang w:val="en-US"/>
+              </w:rPr>
+              <w:t>dari</w:t>
+            </w:r>
+            <w:proofErr w:type="spellEnd"/>
+            <w:r>
+              <w:rPr>
+                <w:i w:val="0"/>
+                <w:iCs/>
+                <w:color w:val="000000" w:themeColor="text1"/>
+                <w:lang w:val="en-US"/>
+              </w:rPr>
+              <w:t xml:space="preserve"> </w:t>
+            </w:r>
+            <w:proofErr w:type="spellStart"/>
+            <w:r>
+              <w:rPr>
+                <w:i w:val="0"/>
+                <w:iCs/>
+                <w:color w:val="000000" w:themeColor="text1"/>
+                <w:lang w:val="en-US"/>
+              </w:rPr>
+              <w:t>setiap</w:t>
+            </w:r>
+            <w:proofErr w:type="spellEnd"/>
+            <w:r>
+              <w:rPr>
+                <w:i w:val="0"/>
+                <w:iCs/>
+                <w:color w:val="000000" w:themeColor="text1"/>
+                <w:lang w:val="en-US"/>
+              </w:rPr>
+              <w:t xml:space="preserve"> </w:t>
+            </w:r>
+            <w:proofErr w:type="spellStart"/>
+            <w:r>
+              <w:rPr>
+                <w:i w:val="0"/>
+                <w:iCs/>
+                <w:color w:val="000000" w:themeColor="text1"/>
+                <w:lang w:val="en-US"/>
+              </w:rPr>
+              <w:t>instansi</w:t>
+            </w:r>
+            <w:proofErr w:type="spellEnd"/>
+            <w:r>
+              <w:rPr>
+                <w:i w:val="0"/>
+                <w:iCs/>
+                <w:color w:val="000000" w:themeColor="text1"/>
+                <w:lang w:val="en-US"/>
+              </w:rPr>
+              <w:t xml:space="preserve"> </w:t>
+            </w:r>
+            <w:proofErr w:type="spellStart"/>
+            <w:r>
+              <w:rPr>
+                <w:i w:val="0"/>
+                <w:iCs/>
+                <w:color w:val="000000" w:themeColor="text1"/>
+                <w:lang w:val="en-US"/>
+              </w:rPr>
+              <w:t>Kabupaten</w:t>
+            </w:r>
+            <w:proofErr w:type="spellEnd"/>
+            <w:r>
+              <w:rPr>
+                <w:i w:val="0"/>
+                <w:iCs/>
+                <w:color w:val="000000" w:themeColor="text1"/>
+                <w:lang w:val="en-US"/>
+              </w:rPr>
+              <w:t xml:space="preserve"> </w:t>
+            </w:r>
+            <w:proofErr w:type="spellStart"/>
+            <w:r>
+              <w:rPr>
+                <w:i w:val="0"/>
+                <w:iCs/>
+                <w:color w:val="000000" w:themeColor="text1"/>
+                <w:lang w:val="en-US"/>
+              </w:rPr>
+              <w:t>Tapanuli</w:t>
+            </w:r>
+            <w:proofErr w:type="spellEnd"/>
+            <w:r>
+              <w:rPr>
+                <w:i w:val="0"/>
+                <w:iCs/>
+                <w:color w:val="000000" w:themeColor="text1"/>
+                <w:lang w:val="en-US"/>
+              </w:rPr>
+              <w:t xml:space="preserve"> Utara </w:t>
             </w:r>
             <w:r>
               <w:rPr>
@@ -1791,18 +2903,160 @@
                 <w:lang w:val="en-US"/>
               </w:rPr>
             </w:pPr>
-            <w:r>
-              <w:rPr>
-                <w:lang w:val="en-US"/>
-              </w:rPr>
-              <w:t>Belum mendapatkan informasi lebih detail mengenai l</w:t>
-            </w:r>
-            <w:r>
-              <w:rPr>
-                <w:lang w:val="en-US"/>
-              </w:rPr>
-              <w:t>ayanan dari setiap instansi yang akan disurvey</w:t>
-            </w:r>
+            <w:proofErr w:type="spellStart"/>
+            <w:r>
+              <w:rPr>
+                <w:lang w:val="en-US"/>
+              </w:rPr>
+              <w:t>Belum</w:t>
+            </w:r>
+            <w:proofErr w:type="spellEnd"/>
+            <w:r>
+              <w:rPr>
+                <w:lang w:val="en-US"/>
+              </w:rPr>
+              <w:t xml:space="preserve"> </w:t>
+            </w:r>
+            <w:proofErr w:type="spellStart"/>
+            <w:r>
+              <w:rPr>
+                <w:lang w:val="en-US"/>
+              </w:rPr>
+              <w:t>mendapatkan</w:t>
+            </w:r>
+            <w:proofErr w:type="spellEnd"/>
+            <w:r>
+              <w:rPr>
+                <w:lang w:val="en-US"/>
+              </w:rPr>
+              <w:t xml:space="preserve"> </w:t>
+            </w:r>
+            <w:proofErr w:type="spellStart"/>
+            <w:r>
+              <w:rPr>
+                <w:lang w:val="en-US"/>
+              </w:rPr>
+              <w:t>informasi</w:t>
+            </w:r>
+            <w:proofErr w:type="spellEnd"/>
+            <w:r>
+              <w:rPr>
+                <w:lang w:val="en-US"/>
+              </w:rPr>
+              <w:t xml:space="preserve"> </w:t>
+            </w:r>
+            <w:proofErr w:type="spellStart"/>
+            <w:r>
+              <w:rPr>
+                <w:lang w:val="en-US"/>
+              </w:rPr>
+              <w:t>lebih</w:t>
+            </w:r>
+            <w:proofErr w:type="spellEnd"/>
+            <w:r>
+              <w:rPr>
+                <w:lang w:val="en-US"/>
+              </w:rPr>
+              <w:t xml:space="preserve"> detail </w:t>
+            </w:r>
+            <w:proofErr w:type="spellStart"/>
+            <w:r>
+              <w:rPr>
+                <w:lang w:val="en-US"/>
+              </w:rPr>
+              <w:t>mengenai</w:t>
+            </w:r>
+            <w:proofErr w:type="spellEnd"/>
+            <w:r>
+              <w:rPr>
+                <w:lang w:val="en-US"/>
+              </w:rPr>
+              <w:t xml:space="preserve"> </w:t>
+            </w:r>
+            <w:proofErr w:type="spellStart"/>
+            <w:r>
+              <w:rPr>
+                <w:lang w:val="en-US"/>
+              </w:rPr>
+              <w:t>l</w:t>
+            </w:r>
+            <w:r>
+              <w:rPr>
+                <w:lang w:val="en-US"/>
+              </w:rPr>
+              <w:t>ayanan</w:t>
+            </w:r>
+            <w:proofErr w:type="spellEnd"/>
+            <w:r>
+              <w:rPr>
+                <w:lang w:val="en-US"/>
+              </w:rPr>
+              <w:t xml:space="preserve"> </w:t>
+            </w:r>
+            <w:proofErr w:type="spellStart"/>
+            <w:r>
+              <w:rPr>
+                <w:lang w:val="en-US"/>
+              </w:rPr>
+              <w:t>dari</w:t>
+            </w:r>
+            <w:proofErr w:type="spellEnd"/>
+            <w:r>
+              <w:rPr>
+                <w:lang w:val="en-US"/>
+              </w:rPr>
+              <w:t xml:space="preserve"> </w:t>
+            </w:r>
+            <w:proofErr w:type="spellStart"/>
+            <w:r>
+              <w:rPr>
+                <w:lang w:val="en-US"/>
+              </w:rPr>
+              <w:t>setiap</w:t>
+            </w:r>
+            <w:proofErr w:type="spellEnd"/>
+            <w:r>
+              <w:rPr>
+                <w:lang w:val="en-US"/>
+              </w:rPr>
+              <w:t xml:space="preserve"> </w:t>
+            </w:r>
+            <w:proofErr w:type="spellStart"/>
+            <w:r>
+              <w:rPr>
+                <w:lang w:val="en-US"/>
+              </w:rPr>
+              <w:t>instansi</w:t>
+            </w:r>
+            <w:proofErr w:type="spellEnd"/>
+            <w:r>
+              <w:rPr>
+                <w:lang w:val="en-US"/>
+              </w:rPr>
+              <w:t xml:space="preserve"> yang </w:t>
+            </w:r>
+            <w:proofErr w:type="spellStart"/>
+            <w:r>
+              <w:rPr>
+                <w:lang w:val="en-US"/>
+              </w:rPr>
+              <w:t>akan</w:t>
+            </w:r>
+            <w:proofErr w:type="spellEnd"/>
+            <w:r>
+              <w:rPr>
+                <w:lang w:val="en-US"/>
+              </w:rPr>
+              <w:t xml:space="preserve"> </w:t>
+            </w:r>
+            <w:proofErr w:type="spellStart"/>
+            <w:r>
+              <w:rPr>
+                <w:lang w:val="en-US"/>
+              </w:rPr>
+              <w:t>disurvey</w:t>
+            </w:r>
+            <w:proofErr w:type="spellEnd"/>
           </w:p>
         </w:tc>
       </w:tr>
@@ -1862,11 +3116,19 @@
           <w:lang w:val="es-ES"/>
         </w:rPr>
       </w:pPr>
-      <w:r>
-        <w:rPr>
-          <w:lang w:val="es-ES"/>
-        </w:rPr>
-        <w:t>Tarutung, 1</w:t>
+      <w:proofErr w:type="spellStart"/>
+      <w:r>
+        <w:rPr>
+          <w:lang w:val="es-ES"/>
+        </w:rPr>
+        <w:t>Tarutung</w:t>
+      </w:r>
+      <w:proofErr w:type="spellEnd"/>
+      <w:r>
+        <w:rPr>
+          <w:lang w:val="es-ES"/>
+        </w:rPr>
+        <w:t>, 1</w:t>
       </w:r>
       <w:r>
         <w:rPr>
@@ -1878,7 +3140,21 @@
         <w:rPr>
           <w:lang w:val="es-ES"/>
         </w:rPr>
-        <w:t xml:space="preserve"> Juni 2020</w:t>
+        <w:t xml:space="preserve"> </w:t>
+      </w:r>
+      <w:proofErr w:type="spellStart"/>
+      <w:r>
+        <w:rPr>
+          <w:lang w:val="es-ES"/>
+        </w:rPr>
+        <w:t>Juni</w:t>
+      </w:r>
+      <w:proofErr w:type="spellEnd"/>
+      <w:r>
+        <w:rPr>
+          <w:lang w:val="es-ES"/>
+        </w:rPr>
+        <w:t xml:space="preserve"> 2020</w:t>
       </w:r>
     </w:p>
     <w:p>
@@ -1888,13 +3164,31 @@
           <w:lang w:val="es-ES"/>
         </w:rPr>
       </w:pPr>
-      <w:r>
-        <w:rPr>
-          <w:b/>
-          <w:lang w:val="es-ES"/>
-        </w:rPr>
-        <w:t>Dilaporkan oleh</w:t>
-      </w:r>
+      <w:proofErr w:type="spellStart"/>
+      <w:r>
+        <w:rPr>
+          <w:b/>
+          <w:lang w:val="es-ES"/>
+        </w:rPr>
+        <w:t>Dilaporkan</w:t>
+      </w:r>
+      <w:proofErr w:type="spellEnd"/>
+      <w:r>
+        <w:rPr>
+          <w:b/>
+          <w:lang w:val="es-ES"/>
+        </w:rPr>
+        <w:t xml:space="preserve"> </w:t>
+      </w:r>
+      <w:proofErr w:type="spellStart"/>
+      <w:r>
+        <w:rPr>
+          <w:b/>
+          <w:lang w:val="es-ES"/>
+        </w:rPr>
+        <w:t>oleh</w:t>
+      </w:r>
+      <w:proofErr w:type="spellEnd"/>
       <w:r>
         <w:rPr>
           <w:b/>
@@ -1943,7 +3237,22 @@
           <w:lang w:val="es-ES"/>
         </w:rPr>
         <w:tab/>
-        <w:t>Menyetujui,</w:t>
+      </w:r>
+      <w:proofErr w:type="spellStart"/>
+      <w:r>
+        <w:rPr>
+          <w:b/>
+          <w:lang w:val="es-ES"/>
+        </w:rPr>
+        <w:t>Menyetujui</w:t>
+      </w:r>
+      <w:proofErr w:type="spellEnd"/>
+      <w:r>
+        <w:rPr>
+          <w:b/>
+          <w:lang w:val="es-ES"/>
+        </w:rPr>
+        <w:t>,</w:t>
       </w:r>
     </w:p>
     <w:p>
@@ -2340,8 +3649,19 @@
           <w:sz w:val="16"/>
           <w:lang w:val="en-US"/>
         </w:rPr>
-        <w:t>Ruben Manurung</w:t>
-      </w:r>
+        <w:t xml:space="preserve">Ruben </w:t>
+      </w:r>
+      <w:proofErr w:type="spellStart"/>
+      <w:r>
+        <w:rPr>
+          <w:b/>
+          <w:color w:val="000000" w:themeColor="text1"/>
+          <w:sz w:val="16"/>
+          <w:lang w:val="en-US"/>
+        </w:rPr>
+        <w:t>Manurung</w:t>
+      </w:r>
+      <w:proofErr w:type="spellEnd"/>
       <w:r>
         <w:rPr>
           <w:b/>
@@ -2417,8 +3737,8 @@
     </w:p>
     <w:p/>
     <w:sectPr>
-      <w:headerReference w:type="default" r:id="rId7"/>
-      <w:footerReference w:type="default" r:id="rId8"/>
+      <w:headerReference w:type="default" r:id="rId8"/>
+      <w:footerReference w:type="default" r:id="rId9"/>
       <w:pgSz w:w="11906" w:h="16838"/>
       <w:pgMar w:top="1440" w:right="1800" w:bottom="1440" w:left="1800" w:header="720" w:footer="720" w:gutter="0"/>
       <w:cols w:space="720"/>
@@ -2428,7 +3748,7 @@
 </file>
 
 <file path=word/endnotes.xml><?xml version="1.0" encoding="utf-8"?>
-<w:endnotes xmlns:wpc="http://schemas.microsoft.com/office/word/2010/wordprocessingCanvas" xmlns:cx="http://schemas.microsoft.com/office/drawing/2014/chartex" xmlns:cx1="http://schemas.microsoft.com/office/drawing/2015/9/8/chartex" xmlns:cx2="http://schemas.microsoft.com/office/drawing/2015/10/21/chartex" xmlns:cx3="http://schemas.microsoft.com/office/drawing/2016/5/9/chartex" xmlns:cx4="http://schemas.microsoft.com/office/drawing/2016/5/10/chartex" xmlns:cx5="http://schemas.microsoft.com/office/drawing/2016/5/11/chartex" xmlns:cx6="http://schemas.microsoft.com/office/drawing/2016/5/12/chartex" xmlns:cx7="http://schemas.microsoft.com/office/drawing/2016/5/13/chartex" xmlns:cx8="http://schemas.microsoft.com/office/drawing/2016/5/14/chartex" xmlns:mc="http://schemas.openxmlformats.org/markup-compatibility/2006" xmlns:aink="http://schemas.microsoft.com/office/drawing/2016/ink" xmlns:am3d="http://schemas.microsoft.com/office/drawing/2017/model3d" xmlns:o="urn:schemas-microsoft-com:office:office" xmlns:r="http://schemas.openxmlformats.org/officeDocument/2006/relationships" xmlns:m="http://schemas.openxmlformats.org/officeDocument/2006/math" xmlns:v="urn:schemas-microsoft-com:vml" xmlns:wp14="http://schemas.microsoft.com/office/word/2010/wordprocessingDrawing" xmlns:wp="http://schemas.openxmlformats.org/drawingml/2006/wordprocessingDrawing" xmlns:w10="urn:schemas-microsoft-com:office:word" xmlns:w="http://schemas.openxmlformats.org/wordprocessingml/2006/main" xmlns:w14="http://schemas.microsoft.com/office/word/2010/wordml" xmlns:w15="http://schemas.microsoft.com/office/word/2012/wordml" xmlns:w16cex="http://schemas.microsoft.com/office/word/2018/wordml/cex" xmlns:w16cid="http://schemas.microsoft.com/office/word/2016/wordml/cid" xmlns:w16="http://schemas.microsoft.com/office/word/2018/wordml" xmlns:w16se="http://schemas.microsoft.com/office/word/2015/wordml/symex" xmlns:wpg="http://schemas.microsoft.com/office/word/2010/wordprocessingGroup" xmlns:wpi="http://schemas.microsoft.com/office/word/2010/wordprocessingInk" xmlns:wne="http://schemas.microsoft.com/office/word/2006/wordml" xmlns:wps="http://schemas.microsoft.com/office/word/2010/wordprocessingShape" mc:Ignorable="w14 w15 w16se w16cid w16 w16cex wp14">
+<w:endnotes xmlns:wpc="http://schemas.microsoft.com/office/word/2010/wordprocessingCanvas" xmlns:mc="http://schemas.openxmlformats.org/markup-compatibility/2006" xmlns:o="urn:schemas-microsoft-com:office:office" xmlns:r="http://schemas.openxmlformats.org/officeDocument/2006/relationships" xmlns:m="http://schemas.openxmlformats.org/officeDocument/2006/math" xmlns:v="urn:schemas-microsoft-com:vml" xmlns:wp14="http://schemas.microsoft.com/office/word/2010/wordprocessingDrawing" xmlns:wp="http://schemas.openxmlformats.org/drawingml/2006/wordprocessingDrawing" xmlns:w10="urn:schemas-microsoft-com:office:word" xmlns:w="http://schemas.openxmlformats.org/wordprocessingml/2006/main" xmlns:w14="http://schemas.microsoft.com/office/word/2010/wordml" xmlns:wpg="http://schemas.microsoft.com/office/word/2010/wordprocessingGroup" xmlns:wpi="http://schemas.microsoft.com/office/word/2010/wordprocessingInk" xmlns:wne="http://schemas.microsoft.com/office/word/2006/wordml" xmlns:wps="http://schemas.microsoft.com/office/word/2010/wordprocessingShape" mc:Ignorable="w14 wp14">
   <w:endnote w:type="separator" w:id="-1">
     <w:p>
       <w:r>
@@ -2447,7 +3767,7 @@
 </file>
 
 <file path=word/footer1.xml><?xml version="1.0" encoding="utf-8"?>
-<w:ftr xmlns:wpc="http://schemas.microsoft.com/office/word/2010/wordprocessingCanvas" xmlns:cx="http://schemas.microsoft.com/office/drawing/2014/chartex" xmlns:cx1="http://schemas.microsoft.com/office/drawing/2015/9/8/chartex" xmlns:cx2="http://schemas.microsoft.com/office/drawing/2015/10/21/chartex" xmlns:cx3="http://schemas.microsoft.com/office/drawing/2016/5/9/chartex" xmlns:cx4="http://schemas.microsoft.com/office/drawing/2016/5/10/chartex" xmlns:cx5="http://schemas.microsoft.com/office/drawing/2016/5/11/chartex" xmlns:cx6="http://schemas.microsoft.com/office/drawing/2016/5/12/chartex" xmlns:cx7="http://schemas.microsoft.com/office/drawing/2016/5/13/chartex" xmlns:cx8="http://schemas.microsoft.com/office/drawing/2016/5/14/chartex" xmlns:mc="http://schemas.openxmlformats.org/markup-compatibility/2006" xmlns:aink="http://schemas.microsoft.com/office/drawing/2016/ink" xmlns:am3d="http://schemas.microsoft.com/office/drawing/2017/model3d" xmlns:o="urn:schemas-microsoft-com:office:office" xmlns:r="http://schemas.openxmlformats.org/officeDocument/2006/relationships" xmlns:m="http://schemas.openxmlformats.org/officeDocument/2006/math" xmlns:v="urn:schemas-microsoft-com:vml" xmlns:wp14="http://schemas.microsoft.com/office/word/2010/wordprocessingDrawing" xmlns:wp="http://schemas.openxmlformats.org/drawingml/2006/wordprocessingDrawing" xmlns:w10="urn:schemas-microsoft-com:office:word" xmlns:w="http://schemas.openxmlformats.org/wordprocessingml/2006/main" xmlns:w14="http://schemas.microsoft.com/office/word/2010/wordml" xmlns:w15="http://schemas.microsoft.com/office/word/2012/wordml" xmlns:w16cex="http://schemas.microsoft.com/office/word/2018/wordml/cex" xmlns:w16cid="http://schemas.microsoft.com/office/word/2016/wordml/cid" xmlns:w16="http://schemas.microsoft.com/office/word/2018/wordml" xmlns:w16se="http://schemas.microsoft.com/office/word/2015/wordml/symex" xmlns:wpg="http://schemas.microsoft.com/office/word/2010/wordprocessingGroup" xmlns:wpi="http://schemas.microsoft.com/office/word/2010/wordprocessingInk" xmlns:wne="http://schemas.microsoft.com/office/word/2006/wordml" xmlns:wps="http://schemas.microsoft.com/office/word/2010/wordprocessingShape" mc:Ignorable="w14 w15 w16se w16cid w16 w16cex wp14">
+<w:ftr xmlns:wpc="http://schemas.microsoft.com/office/word/2010/wordprocessingCanvas" xmlns:mc="http://schemas.openxmlformats.org/markup-compatibility/2006" xmlns:o="urn:schemas-microsoft-com:office:office" xmlns:r="http://schemas.openxmlformats.org/officeDocument/2006/relationships" xmlns:m="http://schemas.openxmlformats.org/officeDocument/2006/math" xmlns:v="urn:schemas-microsoft-com:vml" xmlns:wp14="http://schemas.microsoft.com/office/word/2010/wordprocessingDrawing" xmlns:wp="http://schemas.openxmlformats.org/drawingml/2006/wordprocessingDrawing" xmlns:w10="urn:schemas-microsoft-com:office:word" xmlns:w="http://schemas.openxmlformats.org/wordprocessingml/2006/main" xmlns:w14="http://schemas.microsoft.com/office/word/2010/wordml" xmlns:wpg="http://schemas.microsoft.com/office/word/2010/wordprocessingGroup" xmlns:wpi="http://schemas.microsoft.com/office/word/2010/wordprocessingInk" xmlns:wne="http://schemas.microsoft.com/office/word/2006/wordml" xmlns:wps="http://schemas.microsoft.com/office/word/2010/wordprocessingShape" mc:Ignorable="w14 wp14">
   <w:tbl>
     <w:tblPr>
       <w:tblW w:w="0" w:type="auto"/>
@@ -2538,13 +3858,41 @@
               <w:lang w:val="es-ES"/>
             </w:rPr>
           </w:pPr>
+          <w:proofErr w:type="spellStart"/>
           <w:r>
             <w:rPr>
               <w:i/>
               <w:sz w:val="18"/>
               <w:lang w:val="es-ES"/>
             </w:rPr>
-            <w:t>Dicetak tanggal:</w:t>
+            <w:t>Dicetak</w:t>
+          </w:r>
+          <w:proofErr w:type="spellEnd"/>
+          <w:r>
+            <w:rPr>
+              <w:i/>
+              <w:sz w:val="18"/>
+              <w:lang w:val="es-ES"/>
+            </w:rPr>
+            <w:t xml:space="preserve"> </w:t>
+          </w:r>
+          <w:proofErr w:type="spellStart"/>
+          <w:r>
+            <w:rPr>
+              <w:i/>
+              <w:sz w:val="18"/>
+              <w:lang w:val="es-ES"/>
+            </w:rPr>
+            <w:t>tanggal</w:t>
+          </w:r>
+          <w:proofErr w:type="spellEnd"/>
+          <w:r>
+            <w:rPr>
+              <w:i/>
+              <w:sz w:val="18"/>
+              <w:lang w:val="es-ES"/>
+            </w:rPr>
+            <w:t>:</w:t>
           </w:r>
           <w:r>
             <w:rPr>
@@ -2586,7 +3934,7 @@
               <w:noProof/>
               <w:sz w:val="18"/>
             </w:rPr>
-            <w:t>06/19/20</w:t>
+            <w:t>06/20/20</w:t>
           </w:r>
           <w:r>
             <w:rPr>
@@ -2636,7 +3984,7 @@
               <w:noProof/>
               <w:sz w:val="18"/>
             </w:rPr>
-            <w:t>2:03 PM</w:t>
+            <w:t>10:27 AM</w:t>
           </w:r>
           <w:r>
             <w:rPr>
@@ -2652,7 +4000,25 @@
               <w:sz w:val="18"/>
               <w:lang w:val="es-ES"/>
             </w:rPr>
-            <w:t xml:space="preserve">, Halaman </w:t>
+            <w:t xml:space="preserve">, </w:t>
+          </w:r>
+          <w:proofErr w:type="spellStart"/>
+          <w:r>
+            <w:rPr>
+              <w:i/>
+              <w:sz w:val="18"/>
+              <w:lang w:val="es-ES"/>
+            </w:rPr>
+            <w:t>Halaman</w:t>
+          </w:r>
+          <w:proofErr w:type="spellEnd"/>
+          <w:r>
+            <w:rPr>
+              <w:i/>
+              <w:sz w:val="18"/>
+              <w:lang w:val="es-ES"/>
+            </w:rPr>
+            <w:t xml:space="preserve"> </w:t>
           </w:r>
           <w:r>
             <w:rPr>
@@ -2704,7 +4070,27 @@
               <w:sz w:val="18"/>
               <w:lang w:val="es-ES"/>
             </w:rPr>
-            <w:t xml:space="preserve"> dari </w:t>
+            <w:t xml:space="preserve"> </w:t>
+          </w:r>
+          <w:proofErr w:type="spellStart"/>
+          <w:r>
+            <w:rPr>
+              <w:rStyle w:val="PageNumber"/>
+              <w:i/>
+              <w:sz w:val="18"/>
+              <w:lang w:val="es-ES"/>
+            </w:rPr>
+            <w:t>dari</w:t>
+          </w:r>
+          <w:proofErr w:type="spellEnd"/>
+          <w:r>
+            <w:rPr>
+              <w:rStyle w:val="PageNumber"/>
+              <w:i/>
+              <w:sz w:val="18"/>
+              <w:lang w:val="es-ES"/>
+            </w:rPr>
+            <w:t xml:space="preserve"> </w:t>
           </w:r>
           <w:r>
             <w:rPr>
@@ -2765,7 +4151,7 @@
 </file>
 
 <file path=word/footnotes.xml><?xml version="1.0" encoding="utf-8"?>
-<w:footnotes xmlns:wpc="http://schemas.microsoft.com/office/word/2010/wordprocessingCanvas" xmlns:cx="http://schemas.microsoft.com/office/drawing/2014/chartex" xmlns:cx1="http://schemas.microsoft.com/office/drawing/2015/9/8/chartex" xmlns:cx2="http://schemas.microsoft.com/office/drawing/2015/10/21/chartex" xmlns:cx3="http://schemas.microsoft.com/office/drawing/2016/5/9/chartex" xmlns:cx4="http://schemas.microsoft.com/office/drawing/2016/5/10/chartex" xmlns:cx5="http://schemas.microsoft.com/office/drawing/2016/5/11/chartex" xmlns:cx6="http://schemas.microsoft.com/office/drawing/2016/5/12/chartex" xmlns:cx7="http://schemas.microsoft.com/office/drawing/2016/5/13/chartex" xmlns:cx8="http://schemas.microsoft.com/office/drawing/2016/5/14/chartex" xmlns:mc="http://schemas.openxmlformats.org/markup-compatibility/2006" xmlns:aink="http://schemas.microsoft.com/office/drawing/2016/ink" xmlns:am3d="http://schemas.microsoft.com/office/drawing/2017/model3d" xmlns:o="urn:schemas-microsoft-com:office:office" xmlns:r="http://schemas.openxmlformats.org/officeDocument/2006/relationships" xmlns:m="http://schemas.openxmlformats.org/officeDocument/2006/math" xmlns:v="urn:schemas-microsoft-com:vml" xmlns:wp14="http://schemas.microsoft.com/office/word/2010/wordprocessingDrawing" xmlns:wp="http://schemas.openxmlformats.org/drawingml/2006/wordprocessingDrawing" xmlns:w10="urn:schemas-microsoft-com:office:word" xmlns:w="http://schemas.openxmlformats.org/wordprocessingml/2006/main" xmlns:w14="http://schemas.microsoft.com/office/word/2010/wordml" xmlns:w15="http://schemas.microsoft.com/office/word/2012/wordml" xmlns:w16cex="http://schemas.microsoft.com/office/word/2018/wordml/cex" xmlns:w16cid="http://schemas.microsoft.com/office/word/2016/wordml/cid" xmlns:w16="http://schemas.microsoft.com/office/word/2018/wordml" xmlns:w16se="http://schemas.microsoft.com/office/word/2015/wordml/symex" xmlns:wpg="http://schemas.microsoft.com/office/word/2010/wordprocessingGroup" xmlns:wpi="http://schemas.microsoft.com/office/word/2010/wordprocessingInk" xmlns:wne="http://schemas.microsoft.com/office/word/2006/wordml" xmlns:wps="http://schemas.microsoft.com/office/word/2010/wordprocessingShape" mc:Ignorable="w14 w15 w16se w16cid w16 w16cex wp14">
+<w:footnotes xmlns:wpc="http://schemas.microsoft.com/office/word/2010/wordprocessingCanvas" xmlns:mc="http://schemas.openxmlformats.org/markup-compatibility/2006" xmlns:o="urn:schemas-microsoft-com:office:office" xmlns:r="http://schemas.openxmlformats.org/officeDocument/2006/relationships" xmlns:m="http://schemas.openxmlformats.org/officeDocument/2006/math" xmlns:v="urn:schemas-microsoft-com:vml" xmlns:wp14="http://schemas.microsoft.com/office/word/2010/wordprocessingDrawing" xmlns:wp="http://schemas.openxmlformats.org/drawingml/2006/wordprocessingDrawing" xmlns:w10="urn:schemas-microsoft-com:office:word" xmlns:w="http://schemas.openxmlformats.org/wordprocessingml/2006/main" xmlns:w14="http://schemas.microsoft.com/office/word/2010/wordml" xmlns:wpg="http://schemas.microsoft.com/office/word/2010/wordprocessingGroup" xmlns:wpi="http://schemas.microsoft.com/office/word/2010/wordprocessingInk" xmlns:wne="http://schemas.microsoft.com/office/word/2006/wordml" xmlns:wps="http://schemas.microsoft.com/office/word/2010/wordprocessingShape" mc:Ignorable="w14 wp14">
   <w:footnote w:type="separator" w:id="-1">
     <w:p>
       <w:r>
@@ -2784,7 +4170,7 @@
 </file>
 
 <file path=word/header1.xml><?xml version="1.0" encoding="utf-8"?>
-<w:hdr xmlns:wpc="http://schemas.microsoft.com/office/word/2010/wordprocessingCanvas" xmlns:cx="http://schemas.microsoft.com/office/drawing/2014/chartex" xmlns:cx1="http://schemas.microsoft.com/office/drawing/2015/9/8/chartex" xmlns:cx2="http://schemas.microsoft.com/office/drawing/2015/10/21/chartex" xmlns:cx3="http://schemas.microsoft.com/office/drawing/2016/5/9/chartex" xmlns:cx4="http://schemas.microsoft.com/office/drawing/2016/5/10/chartex" xmlns:cx5="http://schemas.microsoft.com/office/drawing/2016/5/11/chartex" xmlns:cx6="http://schemas.microsoft.com/office/drawing/2016/5/12/chartex" xmlns:cx7="http://schemas.microsoft.com/office/drawing/2016/5/13/chartex" xmlns:cx8="http://schemas.microsoft.com/office/drawing/2016/5/14/chartex" xmlns:mc="http://schemas.openxmlformats.org/markup-compatibility/2006" xmlns:aink="http://schemas.microsoft.com/office/drawing/2016/ink" xmlns:am3d="http://schemas.microsoft.com/office/drawing/2017/model3d" xmlns:o="urn:schemas-microsoft-com:office:office" xmlns:r="http://schemas.openxmlformats.org/officeDocument/2006/relationships" xmlns:m="http://schemas.openxmlformats.org/officeDocument/2006/math" xmlns:v="urn:schemas-microsoft-com:vml" xmlns:wp14="http://schemas.microsoft.com/office/word/2010/wordprocessingDrawing" xmlns:wp="http://schemas.openxmlformats.org/drawingml/2006/wordprocessingDrawing" xmlns:w10="urn:schemas-microsoft-com:office:word" xmlns:w="http://schemas.openxmlformats.org/wordprocessingml/2006/main" xmlns:w14="http://schemas.microsoft.com/office/word/2010/wordml" xmlns:w15="http://schemas.microsoft.com/office/word/2012/wordml" xmlns:w16cex="http://schemas.microsoft.com/office/word/2018/wordml/cex" xmlns:w16cid="http://schemas.microsoft.com/office/word/2016/wordml/cid" xmlns:w16="http://schemas.microsoft.com/office/word/2018/wordml" xmlns:w16se="http://schemas.microsoft.com/office/word/2015/wordml/symex" xmlns:wpg="http://schemas.microsoft.com/office/word/2010/wordprocessingGroup" xmlns:wpi="http://schemas.microsoft.com/office/word/2010/wordprocessingInk" xmlns:wne="http://schemas.microsoft.com/office/word/2006/wordml" xmlns:wps="http://schemas.microsoft.com/office/word/2010/wordprocessingShape" mc:Ignorable="w14 w15 w16se w16cid w16 w16cex wp14">
+<w:hdr xmlns:wpc="http://schemas.microsoft.com/office/word/2010/wordprocessingCanvas" xmlns:mc="http://schemas.openxmlformats.org/markup-compatibility/2006" xmlns:o="urn:schemas-microsoft-com:office:office" xmlns:r="http://schemas.openxmlformats.org/officeDocument/2006/relationships" xmlns:m="http://schemas.openxmlformats.org/officeDocument/2006/math" xmlns:v="urn:schemas-microsoft-com:vml" xmlns:wp14="http://schemas.microsoft.com/office/word/2010/wordprocessingDrawing" xmlns:wp="http://schemas.openxmlformats.org/drawingml/2006/wordprocessingDrawing" xmlns:w10="urn:schemas-microsoft-com:office:word" xmlns:w="http://schemas.openxmlformats.org/wordprocessingml/2006/main" xmlns:w14="http://schemas.microsoft.com/office/word/2010/wordml" xmlns:wpg="http://schemas.microsoft.com/office/word/2010/wordprocessingGroup" xmlns:wpi="http://schemas.microsoft.com/office/word/2010/wordprocessingInk" xmlns:wne="http://schemas.microsoft.com/office/word/2006/wordml" xmlns:wps="http://schemas.microsoft.com/office/word/2010/wordprocessingShape" mc:Ignorable="w14 wp14">
   <w:tbl>
     <w:tblPr>
       <w:tblW w:w="0" w:type="auto"/>
@@ -2815,7 +4201,6 @@
           <w:r>
             <w:rPr>
               <w:noProof/>
-              <w:lang w:val="id-ID" w:eastAsia="id-ID"/>
             </w:rPr>
             <w:drawing>
               <wp:inline distT="0" distB="0" distL="0" distR="0" wp14:anchorId="0323BFDB" wp14:editId="7875E987">
@@ -2987,12 +4372,37 @@
               <w:sz w:val="28"/>
             </w:rPr>
           </w:pPr>
+          <w:proofErr w:type="spellStart"/>
           <w:r>
             <w:rPr>
               <w:b/>
               <w:sz w:val="28"/>
             </w:rPr>
-            <w:t>Risalah Rapat (</w:t>
+            <w:t>Risalah</w:t>
+          </w:r>
+          <w:proofErr w:type="spellEnd"/>
+          <w:r>
+            <w:rPr>
+              <w:b/>
+              <w:sz w:val="28"/>
+            </w:rPr>
+            <w:t xml:space="preserve"> </w:t>
+          </w:r>
+          <w:proofErr w:type="spellStart"/>
+          <w:r>
+            <w:rPr>
+              <w:b/>
+              <w:sz w:val="28"/>
+            </w:rPr>
+            <w:t>Rapat</w:t>
+          </w:r>
+          <w:proofErr w:type="spellEnd"/>
+          <w:r>
+            <w:rPr>
+              <w:b/>
+              <w:sz w:val="28"/>
+            </w:rPr>
+            <w:t xml:space="preserve"> (</w:t>
           </w:r>
           <w:r>
             <w:rPr>
@@ -3022,8 +4432,8 @@
 </file>
 
 <file path=word/numbering.xml><?xml version="1.0" encoding="utf-8"?>
-<w:numbering xmlns:wpc="http://schemas.microsoft.com/office/word/2010/wordprocessingCanvas" xmlns:cx="http://schemas.microsoft.com/office/drawing/2014/chartex" xmlns:cx1="http://schemas.microsoft.com/office/drawing/2015/9/8/chartex" xmlns:cx2="http://schemas.microsoft.com/office/drawing/2015/10/21/chartex" xmlns:cx3="http://schemas.microsoft.com/office/drawing/2016/5/9/chartex" xmlns:cx4="http://schemas.microsoft.com/office/drawing/2016/5/10/chartex" xmlns:cx5="http://schemas.microsoft.com/office/drawing/2016/5/11/chartex" xmlns:cx6="http://schemas.microsoft.com/office/drawing/2016/5/12/chartex" xmlns:cx7="http://schemas.microsoft.com/office/drawing/2016/5/13/chartex" xmlns:cx8="http://schemas.microsoft.com/office/drawing/2016/5/14/chartex" xmlns:mc="http://schemas.openxmlformats.org/markup-compatibility/2006" xmlns:aink="http://schemas.microsoft.com/office/drawing/2016/ink" xmlns:am3d="http://schemas.microsoft.com/office/drawing/2017/model3d" xmlns:o="urn:schemas-microsoft-com:office:office" xmlns:r="http://schemas.openxmlformats.org/officeDocument/2006/relationships" xmlns:m="http://schemas.openxmlformats.org/officeDocument/2006/math" xmlns:v="urn:schemas-microsoft-com:vml" xmlns:wp14="http://schemas.microsoft.com/office/word/2010/wordprocessingDrawing" xmlns:wp="http://schemas.openxmlformats.org/drawingml/2006/wordprocessingDrawing" xmlns:w10="urn:schemas-microsoft-com:office:word" xmlns:w="http://schemas.openxmlformats.org/wordprocessingml/2006/main" xmlns:w14="http://schemas.microsoft.com/office/word/2010/wordml" xmlns:w15="http://schemas.microsoft.com/office/word/2012/wordml" xmlns:w16cex="http://schemas.microsoft.com/office/word/2018/wordml/cex" xmlns:w16cid="http://schemas.microsoft.com/office/word/2016/wordml/cid" xmlns:w16="http://schemas.microsoft.com/office/word/2018/wordml" xmlns:w16se="http://schemas.microsoft.com/office/word/2015/wordml/symex" xmlns:wpg="http://schemas.microsoft.com/office/word/2010/wordprocessingGroup" xmlns:wpi="http://schemas.microsoft.com/office/word/2010/wordprocessingInk" xmlns:wne="http://schemas.microsoft.com/office/word/2006/wordml" xmlns:wps="http://schemas.microsoft.com/office/word/2010/wordprocessingShape" mc:Ignorable="w14 w15 w16se w16cid w16 w16cex wp14">
-  <w:abstractNum w:abstractNumId="0" w15:restartNumberingAfterBreak="0">
+<w:numbering xmlns:wpc="http://schemas.microsoft.com/office/word/2010/wordprocessingCanvas" xmlns:mc="http://schemas.openxmlformats.org/markup-compatibility/2006" xmlns:o="urn:schemas-microsoft-com:office:office" xmlns:r="http://schemas.openxmlformats.org/officeDocument/2006/relationships" xmlns:m="http://schemas.openxmlformats.org/officeDocument/2006/math" xmlns:v="urn:schemas-microsoft-com:vml" xmlns:wp14="http://schemas.microsoft.com/office/word/2010/wordprocessingDrawing" xmlns:wp="http://schemas.openxmlformats.org/drawingml/2006/wordprocessingDrawing" xmlns:w10="urn:schemas-microsoft-com:office:word" xmlns:w="http://schemas.openxmlformats.org/wordprocessingml/2006/main" xmlns:w14="http://schemas.microsoft.com/office/word/2010/wordml" xmlns:wpg="http://schemas.microsoft.com/office/word/2010/wordprocessingGroup" xmlns:wpi="http://schemas.microsoft.com/office/word/2010/wordprocessingInk" xmlns:wne="http://schemas.microsoft.com/office/word/2006/wordml" xmlns:wps="http://schemas.microsoft.com/office/word/2010/wordprocessingShape" mc:Ignorable="w14 wp14">
+  <w:abstractNum w:abstractNumId="0">
     <w:nsid w:val="11052953"/>
     <w:multiLevelType w:val="hybridMultilevel"/>
     <w:tmpl w:val="8FD43BAA"/>
@@ -3112,7 +4522,7 @@
       </w:pPr>
     </w:lvl>
   </w:abstractNum>
-  <w:abstractNum w:abstractNumId="1" w15:restartNumberingAfterBreak="0">
+  <w:abstractNum w:abstractNumId="1">
     <w:nsid w:val="166432E8"/>
     <w:multiLevelType w:val="hybridMultilevel"/>
     <w:tmpl w:val="45064E60"/>
@@ -3225,7 +4635,7 @@
       </w:pPr>
     </w:lvl>
   </w:abstractNum>
-  <w:abstractNum w:abstractNumId="2" w15:restartNumberingAfterBreak="0">
+  <w:abstractNum w:abstractNumId="2">
     <w:nsid w:val="197B3A0D"/>
     <w:multiLevelType w:val="hybridMultilevel"/>
     <w:tmpl w:val="F8BA8EE6"/>
@@ -3314,7 +4724,7 @@
       </w:pPr>
     </w:lvl>
   </w:abstractNum>
-  <w:abstractNum w:abstractNumId="3" w15:restartNumberingAfterBreak="0">
+  <w:abstractNum w:abstractNumId="3">
     <w:nsid w:val="198367BB"/>
     <w:multiLevelType w:val="hybridMultilevel"/>
     <w:tmpl w:val="D152E486"/>
@@ -3403,7 +4813,7 @@
       </w:pPr>
     </w:lvl>
   </w:abstractNum>
-  <w:abstractNum w:abstractNumId="4" w15:restartNumberingAfterBreak="0">
+  <w:abstractNum w:abstractNumId="4">
     <w:nsid w:val="2779094F"/>
     <w:multiLevelType w:val="hybridMultilevel"/>
     <w:tmpl w:val="125CD0AA"/>
@@ -3493,7 +4903,7 @@
       </w:pPr>
     </w:lvl>
   </w:abstractNum>
-  <w:abstractNum w:abstractNumId="5" w15:restartNumberingAfterBreak="0">
+  <w:abstractNum w:abstractNumId="5">
     <w:nsid w:val="36505FA3"/>
     <w:multiLevelType w:val="hybridMultilevel"/>
     <w:tmpl w:val="D5304FD2"/>
@@ -3632,7 +5042,7 @@
       </w:rPr>
     </w:lvl>
   </w:abstractNum>
-  <w:abstractNum w:abstractNumId="6" w15:restartNumberingAfterBreak="0">
+  <w:abstractNum w:abstractNumId="6">
     <w:nsid w:val="3F7B1D63"/>
     <w:multiLevelType w:val="hybridMultilevel"/>
     <w:tmpl w:val="4F106B22"/>
@@ -3748,7 +5158,7 @@
       </w:pPr>
     </w:lvl>
   </w:abstractNum>
-  <w:abstractNum w:abstractNumId="7" w15:restartNumberingAfterBreak="0">
+  <w:abstractNum w:abstractNumId="7">
     <w:nsid w:val="42335EF6"/>
     <w:multiLevelType w:val="hybridMultilevel"/>
     <w:tmpl w:val="7EFC161E"/>
@@ -3837,7 +5247,7 @@
       </w:pPr>
     </w:lvl>
   </w:abstractNum>
-  <w:abstractNum w:abstractNumId="8" w15:restartNumberingAfterBreak="0">
+  <w:abstractNum w:abstractNumId="8">
     <w:nsid w:val="441757B3"/>
     <w:multiLevelType w:val="hybridMultilevel"/>
     <w:tmpl w:val="0818C97C"/>
@@ -3923,7 +5333,7 @@
       </w:pPr>
     </w:lvl>
   </w:abstractNum>
-  <w:abstractNum w:abstractNumId="9" w15:restartNumberingAfterBreak="0">
+  <w:abstractNum w:abstractNumId="9">
     <w:nsid w:val="484118C3"/>
     <w:multiLevelType w:val="hybridMultilevel"/>
     <w:tmpl w:val="0818C97C"/>
@@ -4009,7 +5419,7 @@
       </w:pPr>
     </w:lvl>
   </w:abstractNum>
-  <w:abstractNum w:abstractNumId="10" w15:restartNumberingAfterBreak="0">
+  <w:abstractNum w:abstractNumId="10">
     <w:nsid w:val="4FC167B6"/>
     <w:multiLevelType w:val="hybridMultilevel"/>
     <w:tmpl w:val="72A83150"/>
@@ -4099,7 +5509,7 @@
       </w:pPr>
     </w:lvl>
   </w:abstractNum>
-  <w:abstractNum w:abstractNumId="11" w15:restartNumberingAfterBreak="0">
+  <w:abstractNum w:abstractNumId="11">
     <w:nsid w:val="54BD1B05"/>
     <w:multiLevelType w:val="hybridMultilevel"/>
     <w:tmpl w:val="8FD43BAA"/>
@@ -4188,7 +5598,7 @@
       </w:pPr>
     </w:lvl>
   </w:abstractNum>
-  <w:abstractNum w:abstractNumId="12" w15:restartNumberingAfterBreak="0">
+  <w:abstractNum w:abstractNumId="12">
     <w:nsid w:val="5C18471C"/>
     <w:multiLevelType w:val="hybridMultilevel"/>
     <w:tmpl w:val="BC86DA7A"/>
@@ -4277,7 +5687,7 @@
       </w:pPr>
     </w:lvl>
   </w:abstractNum>
-  <w:abstractNum w:abstractNumId="13" w15:restartNumberingAfterBreak="0">
+  <w:abstractNum w:abstractNumId="13">
     <w:nsid w:val="60502B43"/>
     <w:multiLevelType w:val="hybridMultilevel"/>
     <w:tmpl w:val="8FD43BAA"/>
@@ -4412,7 +5822,7 @@
 </file>
 
 <file path=word/styles.xml><?xml version="1.0" encoding="utf-8"?>
-<w:styles xmlns:mc="http://schemas.openxmlformats.org/markup-compatibility/2006" xmlns:r="http://schemas.openxmlformats.org/officeDocument/2006/relationships" xmlns:w="http://schemas.openxmlformats.org/wordprocessingml/2006/main" xmlns:w14="http://schemas.microsoft.com/office/word/2010/wordml" xmlns:w15="http://schemas.microsoft.com/office/word/2012/wordml" xmlns:w16cex="http://schemas.microsoft.com/office/word/2018/wordml/cex" xmlns:w16cid="http://schemas.microsoft.com/office/word/2016/wordml/cid" xmlns:w16="http://schemas.microsoft.com/office/word/2018/wordml" xmlns:w16se="http://schemas.microsoft.com/office/word/2015/wordml/symex" mc:Ignorable="w14 w15 w16se w16cid w16 w16cex">
+<w:styles xmlns:mc="http://schemas.openxmlformats.org/markup-compatibility/2006" xmlns:r="http://schemas.openxmlformats.org/officeDocument/2006/relationships" xmlns:w="http://schemas.openxmlformats.org/wordprocessingml/2006/main" xmlns:w14="http://schemas.microsoft.com/office/word/2010/wordml" mc:Ignorable="w14">
   <w:docDefaults>
     <w:rPrDefault>
       <w:rPr>
@@ -4428,383 +5838,508 @@
       </w:pPr>
     </w:pPrDefault>
   </w:docDefaults>
-  <w:latentStyles w:defLockedState="0" w:defUIPriority="99" w:defSemiHidden="0" w:defUnhideWhenUsed="0" w:defQFormat="0" w:count="376">
-    <w:lsdException w:name="Normal" w:uiPriority="0" w:qFormat="1"/>
-    <w:lsdException w:name="heading 1" w:uiPriority="9" w:qFormat="1"/>
-    <w:lsdException w:name="heading 2" w:semiHidden="1" w:uiPriority="0" w:unhideWhenUsed="1" w:qFormat="1"/>
-    <w:lsdException w:name="heading 3" w:semiHidden="1" w:uiPriority="9" w:unhideWhenUsed="1" w:qFormat="1"/>
-    <w:lsdException w:name="heading 4" w:semiHidden="1" w:uiPriority="9" w:unhideWhenUsed="1" w:qFormat="1"/>
-    <w:lsdException w:name="heading 5" w:semiHidden="1" w:uiPriority="9" w:unhideWhenUsed="1" w:qFormat="1"/>
-    <w:lsdException w:name="heading 6" w:semiHidden="1" w:uiPriority="9" w:unhideWhenUsed="1" w:qFormat="1"/>
-    <w:lsdException w:name="heading 7" w:semiHidden="1" w:uiPriority="9" w:unhideWhenUsed="1" w:qFormat="1"/>
-    <w:lsdException w:name="heading 8" w:semiHidden="1" w:uiPriority="9" w:unhideWhenUsed="1" w:qFormat="1"/>
-    <w:lsdException w:name="heading 9" w:semiHidden="1" w:uiPriority="9" w:unhideWhenUsed="1" w:qFormat="1"/>
-    <w:lsdException w:name="index 1" w:semiHidden="1" w:unhideWhenUsed="1"/>
-    <w:lsdException w:name="index 2" w:semiHidden="1" w:unhideWhenUsed="1"/>
-    <w:lsdException w:name="index 3" w:semiHidden="1" w:unhideWhenUsed="1"/>
-    <w:lsdException w:name="index 4" w:semiHidden="1" w:unhideWhenUsed="1"/>
-    <w:lsdException w:name="index 5" w:semiHidden="1" w:unhideWhenUsed="1"/>
-    <w:lsdException w:name="index 6" w:semiHidden="1" w:unhideWhenUsed="1"/>
-    <w:lsdException w:name="index 7" w:semiHidden="1" w:unhideWhenUsed="1"/>
-    <w:lsdException w:name="index 8" w:semiHidden="1" w:unhideWhenUsed="1"/>
-    <w:lsdException w:name="index 9" w:semiHidden="1" w:unhideWhenUsed="1"/>
-    <w:lsdException w:name="toc 1" w:semiHidden="1" w:uiPriority="39" w:unhideWhenUsed="1"/>
-    <w:lsdException w:name="toc 2" w:semiHidden="1" w:uiPriority="39" w:unhideWhenUsed="1"/>
-    <w:lsdException w:name="toc 3" w:semiHidden="1" w:uiPriority="39" w:unhideWhenUsed="1"/>
-    <w:lsdException w:name="toc 4" w:semiHidden="1" w:uiPriority="39" w:unhideWhenUsed="1"/>
-    <w:lsdException w:name="toc 5" w:semiHidden="1" w:uiPriority="39" w:unhideWhenUsed="1"/>
-    <w:lsdException w:name="toc 6" w:semiHidden="1" w:uiPriority="39" w:unhideWhenUsed="1"/>
-    <w:lsdException w:name="toc 7" w:semiHidden="1" w:uiPriority="39" w:unhideWhenUsed="1"/>
-    <w:lsdException w:name="toc 8" w:semiHidden="1" w:uiPriority="39" w:unhideWhenUsed="1"/>
-    <w:lsdException w:name="toc 9" w:semiHidden="1" w:uiPriority="39" w:unhideWhenUsed="1"/>
-    <w:lsdException w:name="Normal Indent" w:semiHidden="1" w:unhideWhenUsed="1"/>
-    <w:lsdException w:name="footnote text" w:semiHidden="1" w:unhideWhenUsed="1"/>
-    <w:lsdException w:name="annotation text" w:semiHidden="1" w:unhideWhenUsed="1"/>
-    <w:lsdException w:name="header" w:semiHidden="1" w:uiPriority="0" w:unhideWhenUsed="1"/>
-    <w:lsdException w:name="footer" w:semiHidden="1" w:uiPriority="0" w:unhideWhenUsed="1"/>
-    <w:lsdException w:name="index heading" w:semiHidden="1" w:unhideWhenUsed="1"/>
-    <w:lsdException w:name="caption" w:semiHidden="1" w:uiPriority="35" w:unhideWhenUsed="1" w:qFormat="1"/>
-    <w:lsdException w:name="table of figures" w:semiHidden="1" w:unhideWhenUsed="1"/>
-    <w:lsdException w:name="envelope address" w:semiHidden="1" w:unhideWhenUsed="1"/>
-    <w:lsdException w:name="envelope return" w:semiHidden="1" w:unhideWhenUsed="1"/>
-    <w:lsdException w:name="footnote reference" w:semiHidden="1" w:unhideWhenUsed="1"/>
-    <w:lsdException w:name="annotation reference" w:semiHidden="1" w:unhideWhenUsed="1"/>
-    <w:lsdException w:name="line number" w:semiHidden="1" w:unhideWhenUsed="1"/>
-    <w:lsdException w:name="page number" w:semiHidden="1" w:uiPriority="0" w:unhideWhenUsed="1"/>
-    <w:lsdException w:name="endnote reference" w:semiHidden="1" w:unhideWhenUsed="1"/>
-    <w:lsdException w:name="endnote text" w:semiHidden="1" w:unhideWhenUsed="1"/>
-    <w:lsdException w:name="table of authorities" w:semiHidden="1" w:unhideWhenUsed="1"/>
-    <w:lsdException w:name="macro" w:semiHidden="1" w:unhideWhenUsed="1"/>
-    <w:lsdException w:name="toa heading" w:semiHidden="1" w:unhideWhenUsed="1"/>
-    <w:lsdException w:name="List" w:semiHidden="1" w:unhideWhenUsed="1"/>
-    <w:lsdException w:name="List Bullet" w:semiHidden="1" w:unhideWhenUsed="1"/>
-    <w:lsdException w:name="List Number" w:semiHidden="1" w:unhideWhenUsed="1"/>
-    <w:lsdException w:name="List 2" w:semiHidden="1" w:unhideWhenUsed="1"/>
-    <w:lsdException w:name="List 3" w:semiHidden="1" w:unhideWhenUsed="1"/>
-    <w:lsdException w:name="List 4" w:semiHidden="1" w:unhideWhenUsed="1"/>
-    <w:lsdException w:name="List 5" w:semiHidden="1" w:unhideWhenUsed="1"/>
-    <w:lsdException w:name="List Bullet 2" w:semiHidden="1" w:unhideWhenUsed="1"/>
-    <w:lsdException w:name="List Bullet 3" w:semiHidden="1" w:unhideWhenUsed="1"/>
-    <w:lsdException w:name="List Bullet 4" w:semiHidden="1" w:unhideWhenUsed="1"/>
-    <w:lsdException w:name="List Bullet 5" w:semiHidden="1" w:unhideWhenUsed="1"/>
-    <w:lsdException w:name="List Number 2" w:semiHidden="1" w:unhideWhenUsed="1"/>
-    <w:lsdException w:name="List Number 3" w:semiHidden="1" w:unhideWhenUsed="1"/>
-    <w:lsdException w:name="List Number 4" w:semiHidden="1" w:unhideWhenUsed="1"/>
-    <w:lsdException w:name="List Number 5" w:semiHidden="1" w:unhideWhenUsed="1"/>
-    <w:lsdException w:name="Title" w:uiPriority="0" w:qFormat="1"/>
-    <w:lsdException w:name="Closing" w:semiHidden="1" w:unhideWhenUsed="1"/>
-    <w:lsdException w:name="Signature" w:semiHidden="1" w:unhideWhenUsed="1"/>
-    <w:lsdException w:name="Default Paragraph Font" w:semiHidden="1" w:uiPriority="1" w:unhideWhenUsed="1"/>
-    <w:lsdException w:name="Body Text" w:semiHidden="1" w:unhideWhenUsed="1"/>
-    <w:lsdException w:name="Body Text Indent" w:semiHidden="1" w:unhideWhenUsed="1"/>
-    <w:lsdException w:name="List Continue" w:semiHidden="1" w:unhideWhenUsed="1"/>
-    <w:lsdException w:name="List Continue 2" w:semiHidden="1" w:unhideWhenUsed="1"/>
-    <w:lsdException w:name="List Continue 3" w:semiHidden="1" w:unhideWhenUsed="1"/>
-    <w:lsdException w:name="List Continue 4" w:semiHidden="1" w:unhideWhenUsed="1"/>
-    <w:lsdException w:name="List Continue 5" w:semiHidden="1" w:unhideWhenUsed="1"/>
-    <w:lsdException w:name="Message Header" w:semiHidden="1" w:unhideWhenUsed="1"/>
-    <w:lsdException w:name="Subtitle" w:uiPriority="11" w:qFormat="1"/>
-    <w:lsdException w:name="Salutation" w:semiHidden="1" w:unhideWhenUsed="1"/>
-    <w:lsdException w:name="Date" w:semiHidden="1" w:unhideWhenUsed="1"/>
-    <w:lsdException w:name="Body Text First Indent" w:semiHidden="1" w:unhideWhenUsed="1"/>
-    <w:lsdException w:name="Body Text First Indent 2" w:semiHidden="1" w:unhideWhenUsed="1"/>
-    <w:lsdException w:name="Note Heading" w:semiHidden="1" w:unhideWhenUsed="1"/>
-    <w:lsdException w:name="Body Text 2" w:semiHidden="1" w:unhideWhenUsed="1"/>
-    <w:lsdException w:name="Body Text 3" w:semiHidden="1" w:unhideWhenUsed="1"/>
-    <w:lsdException w:name="Body Text Indent 2" w:semiHidden="1" w:unhideWhenUsed="1"/>
-    <w:lsdException w:name="Body Text Indent 3" w:semiHidden="1" w:unhideWhenUsed="1"/>
-    <w:lsdException w:name="Block Text" w:semiHidden="1" w:unhideWhenUsed="1"/>
-    <w:lsdException w:name="Hyperlink" w:semiHidden="1" w:unhideWhenUsed="1"/>
-    <w:lsdException w:name="FollowedHyperlink" w:semiHidden="1" w:unhideWhenUsed="1"/>
-    <w:lsdException w:name="Strong" w:uiPriority="22" w:qFormat="1"/>
-    <w:lsdException w:name="Emphasis" w:uiPriority="20" w:qFormat="1"/>
-    <w:lsdException w:name="Document Map" w:semiHidden="1" w:unhideWhenUsed="1"/>
-    <w:lsdException w:name="Plain Text" w:semiHidden="1" w:unhideWhenUsed="1"/>
-    <w:lsdException w:name="E-mail Signature" w:semiHidden="1" w:unhideWhenUsed="1"/>
-    <w:lsdException w:name="HTML Top of Form" w:semiHidden="1" w:unhideWhenUsed="1"/>
-    <w:lsdException w:name="HTML Bottom of Form" w:semiHidden="1" w:unhideWhenUsed="1"/>
-    <w:lsdException w:name="Normal (Web)" w:semiHidden="1" w:unhideWhenUsed="1"/>
-    <w:lsdException w:name="HTML Acronym" w:semiHidden="1" w:unhideWhenUsed="1"/>
-    <w:lsdException w:name="HTML Address" w:semiHidden="1" w:unhideWhenUsed="1"/>
-    <w:lsdException w:name="HTML Cite" w:semiHidden="1" w:unhideWhenUsed="1"/>
-    <w:lsdException w:name="HTML Code" w:semiHidden="1" w:unhideWhenUsed="1"/>
-    <w:lsdException w:name="HTML Definition" w:semiHidden="1" w:unhideWhenUsed="1"/>
-    <w:lsdException w:name="HTML Keyboard" w:semiHidden="1" w:unhideWhenUsed="1"/>
-    <w:lsdException w:name="HTML Preformatted" w:semiHidden="1" w:unhideWhenUsed="1"/>
-    <w:lsdException w:name="HTML Sample" w:semiHidden="1" w:unhideWhenUsed="1"/>
-    <w:lsdException w:name="HTML Typewriter" w:semiHidden="1" w:unhideWhenUsed="1"/>
-    <w:lsdException w:name="HTML Variable" w:semiHidden="1" w:unhideWhenUsed="1"/>
-    <w:lsdException w:name="Normal Table" w:semiHidden="1" w:unhideWhenUsed="1"/>
-    <w:lsdException w:name="annotation subject" w:semiHidden="1" w:unhideWhenUsed="1"/>
-    <w:lsdException w:name="No List" w:semiHidden="1" w:unhideWhenUsed="1"/>
-    <w:lsdException w:name="Outline List 1" w:semiHidden="1" w:unhideWhenUsed="1"/>
-    <w:lsdException w:name="Outline List 2" w:semiHidden="1" w:unhideWhenUsed="1"/>
-    <w:lsdException w:name="Outline List 3" w:semiHidden="1" w:unhideWhenUsed="1"/>
-    <w:lsdException w:name="Table Simple 1" w:semiHidden="1" w:unhideWhenUsed="1"/>
-    <w:lsdException w:name="Table Simple 2" w:semiHidden="1" w:unhideWhenUsed="1"/>
-    <w:lsdException w:name="Table Simple 3" w:semiHidden="1" w:unhideWhenUsed="1"/>
-    <w:lsdException w:name="Table Classic 1" w:semiHidden="1" w:unhideWhenUsed="1"/>
-    <w:lsdException w:name="Table Classic 2" w:semiHidden="1" w:unhideWhenUsed="1"/>
-    <w:lsdException w:name="Table Classic 3" w:semiHidden="1" w:unhideWhenUsed="1"/>
-    <w:lsdException w:name="Table Classic 4" w:semiHidden="1" w:unhideWhenUsed="1"/>
-    <w:lsdException w:name="Table Colorful 1" w:semiHidden="1" w:unhideWhenUsed="1"/>
-    <w:lsdException w:name="Table Colorful 2" w:semiHidden="1" w:unhideWhenUsed="1"/>
-    <w:lsdException w:name="Table Colorful 3" w:semiHidden="1" w:unhideWhenUsed="1"/>
-    <w:lsdException w:name="Table Columns 1" w:semiHidden="1" w:unhideWhenUsed="1"/>
-    <w:lsdException w:name="Table Columns 2" w:semiHidden="1" w:unhideWhenUsed="1"/>
-    <w:lsdException w:name="Table Columns 3" w:semiHidden="1" w:unhideWhenUsed="1"/>
-    <w:lsdException w:name="Table Columns 4" w:semiHidden="1" w:unhideWhenUsed="1"/>
-    <w:lsdException w:name="Table Columns 5" w:semiHidden="1" w:unhideWhenUsed="1"/>
-    <w:lsdException w:name="Table Grid 1" w:semiHidden="1" w:unhideWhenUsed="1"/>
-    <w:lsdException w:name="Table Grid 2" w:semiHidden="1" w:unhideWhenUsed="1"/>
-    <w:lsdException w:name="Table Grid 3" w:semiHidden="1" w:unhideWhenUsed="1"/>
-    <w:lsdException w:name="Table Grid 4" w:semiHidden="1" w:unhideWhenUsed="1"/>
-    <w:lsdException w:name="Table Grid 5" w:semiHidden="1" w:unhideWhenUsed="1"/>
-    <w:lsdException w:name="Table Grid 6" w:semiHidden="1" w:unhideWhenUsed="1"/>
-    <w:lsdException w:name="Table Grid 7" w:semiHidden="1" w:unhideWhenUsed="1"/>
-    <w:lsdException w:name="Table Grid 8" w:semiHidden="1" w:unhideWhenUsed="1"/>
-    <w:lsdException w:name="Table List 1" w:semiHidden="1" w:unhideWhenUsed="1"/>
-    <w:lsdException w:name="Table List 2" w:semiHidden="1" w:unhideWhenUsed="1"/>
-    <w:lsdException w:name="Table List 3" w:semiHidden="1" w:unhideWhenUsed="1"/>
-    <w:lsdException w:name="Table List 4" w:semiHidden="1" w:unhideWhenUsed="1"/>
-    <w:lsdException w:name="Table List 5" w:semiHidden="1" w:unhideWhenUsed="1"/>
-    <w:lsdException w:name="Table List 6" w:semiHidden="1" w:unhideWhenUsed="1"/>
-    <w:lsdException w:name="Table List 7" w:semiHidden="1" w:unhideWhenUsed="1"/>
-    <w:lsdException w:name="Table List 8" w:semiHidden="1" w:unhideWhenUsed="1"/>
-    <w:lsdException w:name="Table 3D effects 1" w:semiHidden="1" w:unhideWhenUsed="1"/>
-    <w:lsdException w:name="Table 3D effects 2" w:semiHidden="1" w:unhideWhenUsed="1"/>
-    <w:lsdException w:name="Table 3D effects 3" w:semiHidden="1" w:unhideWhenUsed="1"/>
-    <w:lsdException w:name="Table Contemporary" w:semiHidden="1" w:unhideWhenUsed="1"/>
-    <w:lsdException w:name="Table Elegant" w:semiHidden="1" w:unhideWhenUsed="1"/>
-    <w:lsdException w:name="Table Professional" w:semiHidden="1" w:unhideWhenUsed="1"/>
-    <w:lsdException w:name="Table Subtle 1" w:semiHidden="1" w:unhideWhenUsed="1"/>
-    <w:lsdException w:name="Table Subtle 2" w:semiHidden="1" w:unhideWhenUsed="1"/>
-    <w:lsdException w:name="Table Web 1" w:semiHidden="1" w:unhideWhenUsed="1"/>
-    <w:lsdException w:name="Table Web 2" w:semiHidden="1" w:unhideWhenUsed="1"/>
-    <w:lsdException w:name="Table Web 3" w:semiHidden="1" w:unhideWhenUsed="1"/>
-    <w:lsdException w:name="Balloon Text" w:semiHidden="1" w:unhideWhenUsed="1"/>
-    <w:lsdException w:name="Table Grid" w:uiPriority="39"/>
-    <w:lsdException w:name="Table Theme" w:semiHidden="1" w:unhideWhenUsed="1"/>
-    <w:lsdException w:name="Placeholder Text" w:semiHidden="1"/>
-    <w:lsdException w:name="No Spacing" w:uiPriority="1" w:qFormat="1"/>
-    <w:lsdException w:name="Light Shading" w:uiPriority="60"/>
-    <w:lsdException w:name="Light List" w:uiPriority="61"/>
-    <w:lsdException w:name="Light Grid" w:uiPriority="62"/>
-    <w:lsdException w:name="Medium Shading 1" w:uiPriority="63"/>
-    <w:lsdException w:name="Medium Shading 2" w:uiPriority="64"/>
-    <w:lsdException w:name="Medium List 1" w:uiPriority="65"/>
-    <w:lsdException w:name="Medium List 2" w:uiPriority="66"/>
-    <w:lsdException w:name="Medium Grid 1" w:uiPriority="67"/>
-    <w:lsdException w:name="Medium Grid 2" w:uiPriority="68"/>
-    <w:lsdException w:name="Medium Grid 3" w:uiPriority="69"/>
-    <w:lsdException w:name="Dark List" w:uiPriority="70"/>
-    <w:lsdException w:name="Colorful Shading" w:uiPriority="71"/>
-    <w:lsdException w:name="Colorful List" w:uiPriority="72"/>
-    <w:lsdException w:name="Colorful Grid" w:uiPriority="73"/>
-    <w:lsdException w:name="Light Shading Accent 1" w:uiPriority="60"/>
-    <w:lsdException w:name="Light List Accent 1" w:uiPriority="61"/>
-    <w:lsdException w:name="Light Grid Accent 1" w:uiPriority="62"/>
-    <w:lsdException w:name="Medium Shading 1 Accent 1" w:uiPriority="63"/>
-    <w:lsdException w:name="Medium Shading 2 Accent 1" w:uiPriority="64"/>
-    <w:lsdException w:name="Medium List 1 Accent 1" w:uiPriority="65"/>
-    <w:lsdException w:name="Revision" w:semiHidden="1"/>
-    <w:lsdException w:name="List Paragraph" w:uiPriority="34" w:qFormat="1"/>
-    <w:lsdException w:name="Quote" w:uiPriority="29" w:qFormat="1"/>
-    <w:lsdException w:name="Intense Quote" w:uiPriority="30" w:qFormat="1"/>
-    <w:lsdException w:name="Medium List 2 Accent 1" w:uiPriority="66"/>
-    <w:lsdException w:name="Medium Grid 1 Accent 1" w:uiPriority="67"/>
-    <w:lsdException w:name="Medium Grid 2 Accent 1" w:uiPriority="68"/>
-    <w:lsdException w:name="Medium Grid 3 Accent 1" w:uiPriority="69"/>
-    <w:lsdException w:name="Dark List Accent 1" w:uiPriority="70"/>
-    <w:lsdException w:name="Colorful Shading Accent 1" w:uiPriority="71"/>
-    <w:lsdException w:name="Colorful List Accent 1" w:uiPriority="72"/>
-    <w:lsdException w:name="Colorful Grid Accent 1" w:uiPriority="73"/>
-    <w:lsdException w:name="Light Shading Accent 2" w:uiPriority="60"/>
-    <w:lsdException w:name="Light List Accent 2" w:uiPriority="61"/>
-    <w:lsdException w:name="Light Grid Accent 2" w:uiPriority="62"/>
-    <w:lsdException w:name="Medium Shading 1 Accent 2" w:uiPriority="63"/>
-    <w:lsdException w:name="Medium Shading 2 Accent 2" w:uiPriority="64"/>
-    <w:lsdException w:name="Medium List 1 Accent 2" w:uiPriority="65"/>
-    <w:lsdException w:name="Medium List 2 Accent 2" w:uiPriority="66"/>
-    <w:lsdException w:name="Medium Grid 1 Accent 2" w:uiPriority="67"/>
-    <w:lsdException w:name="Medium Grid 2 Accent 2" w:uiPriority="68"/>
-    <w:lsdException w:name="Medium Grid 3 Accent 2" w:uiPriority="69"/>
-    <w:lsdException w:name="Dark List Accent 2" w:uiPriority="70"/>
-    <w:lsdException w:name="Colorful Shading Accent 2" w:uiPriority="71"/>
-    <w:lsdException w:name="Colorful List Accent 2" w:uiPriority="72"/>
-    <w:lsdException w:name="Colorful Grid Accent 2" w:uiPriority="73"/>
-    <w:lsdException w:name="Light Shading Accent 3" w:uiPriority="60"/>
-    <w:lsdException w:name="Light List Accent 3" w:uiPriority="61"/>
-    <w:lsdException w:name="Light Grid Accent 3" w:uiPriority="62"/>
-    <w:lsdException w:name="Medium Shading 1 Accent 3" w:uiPriority="63"/>
-    <w:lsdException w:name="Medium Shading 2 Accent 3" w:uiPriority="64"/>
-    <w:lsdException w:name="Medium List 1 Accent 3" w:uiPriority="65"/>
-    <w:lsdException w:name="Medium List 2 Accent 3" w:uiPriority="66"/>
-    <w:lsdException w:name="Medium Grid 1 Accent 3" w:uiPriority="67"/>
-    <w:lsdException w:name="Medium Grid 2 Accent 3" w:uiPriority="68"/>
-    <w:lsdException w:name="Medium Grid 3 Accent 3" w:uiPriority="69"/>
-    <w:lsdException w:name="Dark List Accent 3" w:uiPriority="70"/>
-    <w:lsdException w:name="Colorful Shading Accent 3" w:uiPriority="71"/>
-    <w:lsdException w:name="Colorful List Accent 3" w:uiPriority="72"/>
-    <w:lsdException w:name="Colorful Grid Accent 3" w:uiPriority="73"/>
-    <w:lsdException w:name="Light Shading Accent 4" w:uiPriority="60"/>
-    <w:lsdException w:name="Light List Accent 4" w:uiPriority="61"/>
-    <w:lsdException w:name="Light Grid Accent 4" w:uiPriority="62"/>
-    <w:lsdException w:name="Medium Shading 1 Accent 4" w:uiPriority="63"/>
-    <w:lsdException w:name="Medium Shading 2 Accent 4" w:uiPriority="64"/>
-    <w:lsdException w:name="Medium List 1 Accent 4" w:uiPriority="65"/>
-    <w:lsdException w:name="Medium List 2 Accent 4" w:uiPriority="66"/>
-    <w:lsdException w:name="Medium Grid 1 Accent 4" w:uiPriority="67"/>
-    <w:lsdException w:name="Medium Grid 2 Accent 4" w:uiPriority="68"/>
-    <w:lsdException w:name="Medium Grid 3 Accent 4" w:uiPriority="69"/>
-    <w:lsdException w:name="Dark List Accent 4" w:uiPriority="70"/>
-    <w:lsdException w:name="Colorful Shading Accent 4" w:uiPriority="71"/>
-    <w:lsdException w:name="Colorful List Accent 4" w:uiPriority="72"/>
-    <w:lsdException w:name="Colorful Grid Accent 4" w:uiPriority="73"/>
-    <w:lsdException w:name="Light Shading Accent 5" w:uiPriority="60"/>
-    <w:lsdException w:name="Light List Accent 5" w:uiPriority="61"/>
-    <w:lsdException w:name="Light Grid Accent 5" w:uiPriority="62"/>
-    <w:lsdException w:name="Medium Shading 1 Accent 5" w:uiPriority="63"/>
-    <w:lsdException w:name="Medium Shading 2 Accent 5" w:uiPriority="64"/>
-    <w:lsdException w:name="Medium List 1 Accent 5" w:uiPriority="65"/>
-    <w:lsdException w:name="Medium List 2 Accent 5" w:uiPriority="66"/>
-    <w:lsdException w:name="Medium Grid 1 Accent 5" w:uiPriority="67"/>
-    <w:lsdException w:name="Medium Grid 2 Accent 5" w:uiPriority="68"/>
-    <w:lsdException w:name="Medium Grid 3 Accent 5" w:uiPriority="69"/>
-    <w:lsdException w:name="Dark List Accent 5" w:uiPriority="70"/>
-    <w:lsdException w:name="Colorful Shading Accent 5" w:uiPriority="71"/>
-    <w:lsdException w:name="Colorful List Accent 5" w:uiPriority="72"/>
-    <w:lsdException w:name="Colorful Grid Accent 5" w:uiPriority="73"/>
-    <w:lsdException w:name="Light Shading Accent 6" w:uiPriority="60"/>
-    <w:lsdException w:name="Light List Accent 6" w:uiPriority="61"/>
-    <w:lsdException w:name="Light Grid Accent 6" w:uiPriority="62"/>
-    <w:lsdException w:name="Medium Shading 1 Accent 6" w:uiPriority="63"/>
-    <w:lsdException w:name="Medium Shading 2 Accent 6" w:uiPriority="64"/>
-    <w:lsdException w:name="Medium List 1 Accent 6" w:uiPriority="65"/>
-    <w:lsdException w:name="Medium List 2 Accent 6" w:uiPriority="66"/>
-    <w:lsdException w:name="Medium Grid 1 Accent 6" w:uiPriority="67"/>
-    <w:lsdException w:name="Medium Grid 2 Accent 6" w:uiPriority="68"/>
-    <w:lsdException w:name="Medium Grid 3 Accent 6" w:uiPriority="69"/>
-    <w:lsdException w:name="Dark List Accent 6" w:uiPriority="70"/>
-    <w:lsdException w:name="Colorful Shading Accent 6" w:uiPriority="71"/>
-    <w:lsdException w:name="Colorful List Accent 6" w:uiPriority="72"/>
-    <w:lsdException w:name="Colorful Grid Accent 6" w:uiPriority="73"/>
-    <w:lsdException w:name="Subtle Emphasis" w:uiPriority="19" w:qFormat="1"/>
-    <w:lsdException w:name="Intense Emphasis" w:uiPriority="21" w:qFormat="1"/>
-    <w:lsdException w:name="Subtle Reference" w:uiPriority="31" w:qFormat="1"/>
-    <w:lsdException w:name="Intense Reference" w:uiPriority="32" w:qFormat="1"/>
-    <w:lsdException w:name="Book Title" w:uiPriority="33" w:qFormat="1"/>
-    <w:lsdException w:name="Bibliography" w:semiHidden="1" w:uiPriority="37" w:unhideWhenUsed="1"/>
-    <w:lsdException w:name="TOC Heading" w:semiHidden="1" w:uiPriority="39" w:unhideWhenUsed="1" w:qFormat="1"/>
-    <w:lsdException w:name="Plain Table 1" w:uiPriority="41"/>
-    <w:lsdException w:name="Plain Table 2" w:uiPriority="42"/>
-    <w:lsdException w:name="Plain Table 3" w:uiPriority="43"/>
-    <w:lsdException w:name="Plain Table 4" w:uiPriority="44"/>
-    <w:lsdException w:name="Plain Table 5" w:uiPriority="45"/>
-    <w:lsdException w:name="Grid Table Light" w:uiPriority="40"/>
-    <w:lsdException w:name="Grid Table 1 Light" w:uiPriority="46"/>
-    <w:lsdException w:name="Grid Table 2" w:uiPriority="47"/>
-    <w:lsdException w:name="Grid Table 3" w:uiPriority="48"/>
-    <w:lsdException w:name="Grid Table 4" w:uiPriority="49"/>
-    <w:lsdException w:name="Grid Table 5 Dark" w:uiPriority="50"/>
-    <w:lsdException w:name="Grid Table 6 Colorful" w:uiPriority="51"/>
-    <w:lsdException w:name="Grid Table 7 Colorful" w:uiPriority="52"/>
-    <w:lsdException w:name="Grid Table 1 Light Accent 1" w:uiPriority="46"/>
-    <w:lsdException w:name="Grid Table 2 Accent 1" w:uiPriority="47"/>
-    <w:lsdException w:name="Grid Table 3 Accent 1" w:uiPriority="48"/>
-    <w:lsdException w:name="Grid Table 4 Accent 1" w:uiPriority="49"/>
-    <w:lsdException w:name="Grid Table 5 Dark Accent 1" w:uiPriority="50"/>
-    <w:lsdException w:name="Grid Table 6 Colorful Accent 1" w:uiPriority="51"/>
-    <w:lsdException w:name="Grid Table 7 Colorful Accent 1" w:uiPriority="52"/>
-    <w:lsdException w:name="Grid Table 1 Light Accent 2" w:uiPriority="46"/>
-    <w:lsdException w:name="Grid Table 2 Accent 2" w:uiPriority="47"/>
-    <w:lsdException w:name="Grid Table 3 Accent 2" w:uiPriority="48"/>
-    <w:lsdException w:name="Grid Table 4 Accent 2" w:uiPriority="49"/>
-    <w:lsdException w:name="Grid Table 5 Dark Accent 2" w:uiPriority="50"/>
-    <w:lsdException w:name="Grid Table 6 Colorful Accent 2" w:uiPriority="51"/>
-    <w:lsdException w:name="Grid Table 7 Colorful Accent 2" w:uiPriority="52"/>
-    <w:lsdException w:name="Grid Table 1 Light Accent 3" w:uiPriority="46"/>
-    <w:lsdException w:name="Grid Table 2 Accent 3" w:uiPriority="47"/>
-    <w:lsdException w:name="Grid Table 3 Accent 3" w:uiPriority="48"/>
-    <w:lsdException w:name="Grid Table 4 Accent 3" w:uiPriority="49"/>
-    <w:lsdException w:name="Grid Table 5 Dark Accent 3" w:uiPriority="50"/>
-    <w:lsdException w:name="Grid Table 6 Colorful Accent 3" w:uiPriority="51"/>
-    <w:lsdException w:name="Grid Table 7 Colorful Accent 3" w:uiPriority="52"/>
-    <w:lsdException w:name="Grid Table 1 Light Accent 4" w:uiPriority="46"/>
-    <w:lsdException w:name="Grid Table 2 Accent 4" w:uiPriority="47"/>
-    <w:lsdException w:name="Grid Table 3 Accent 4" w:uiPriority="48"/>
-    <w:lsdException w:name="Grid Table 4 Accent 4" w:uiPriority="49"/>
-    <w:lsdException w:name="Grid Table 5 Dark Accent 4" w:uiPriority="50"/>
-    <w:lsdException w:name="Grid Table 6 Colorful Accent 4" w:uiPriority="51"/>
-    <w:lsdException w:name="Grid Table 7 Colorful Accent 4" w:uiPriority="52"/>
-    <w:lsdException w:name="Grid Table 1 Light Accent 5" w:uiPriority="46"/>
-    <w:lsdException w:name="Grid Table 2 Accent 5" w:uiPriority="47"/>
-    <w:lsdException w:name="Grid Table 3 Accent 5" w:uiPriority="48"/>
-    <w:lsdException w:name="Grid Table 4 Accent 5" w:uiPriority="49"/>
-    <w:lsdException w:name="Grid Table 5 Dark Accent 5" w:uiPriority="50"/>
-    <w:lsdException w:name="Grid Table 6 Colorful Accent 5" w:uiPriority="51"/>
-    <w:lsdException w:name="Grid Table 7 Colorful Accent 5" w:uiPriority="52"/>
-    <w:lsdException w:name="Grid Table 1 Light Accent 6" w:uiPriority="46"/>
-    <w:lsdException w:name="Grid Table 2 Accent 6" w:uiPriority="47"/>
-    <w:lsdException w:name="Grid Table 3 Accent 6" w:uiPriority="48"/>
-    <w:lsdException w:name="Grid Table 4 Accent 6" w:uiPriority="49"/>
-    <w:lsdException w:name="Grid Table 5 Dark Accent 6" w:uiPriority="50"/>
-    <w:lsdException w:name="Grid Table 6 Colorful Accent 6" w:uiPriority="51"/>
-    <w:lsdException w:name="Grid Table 7 Colorful Accent 6" w:uiPriority="52"/>
-    <w:lsdException w:name="List Table 1 Light" w:uiPriority="46"/>
-    <w:lsdException w:name="List Table 2" w:uiPriority="47"/>
-    <w:lsdException w:name="List Table 3" w:uiPriority="48"/>
-    <w:lsdException w:name="List Table 4" w:uiPriority="49"/>
-    <w:lsdException w:name="List Table 5 Dark" w:uiPriority="50"/>
-    <w:lsdException w:name="List Table 6 Colorful" w:uiPriority="51"/>
-    <w:lsdException w:name="List Table 7 Colorful" w:uiPriority="52"/>
-    <w:lsdException w:name="List Table 1 Light Accent 1" w:uiPriority="46"/>
-    <w:lsdException w:name="List Table 2 Accent 1" w:uiPriority="47"/>
-    <w:lsdException w:name="List Table 3 Accent 1" w:uiPriority="48"/>
-    <w:lsdException w:name="List Table 4 Accent 1" w:uiPriority="49"/>
-    <w:lsdException w:name="List Table 5 Dark Accent 1" w:uiPriority="50"/>
-    <w:lsdException w:name="List Table 6 Colorful Accent 1" w:uiPriority="51"/>
-    <w:lsdException w:name="List Table 7 Colorful Accent 1" w:uiPriority="52"/>
-    <w:lsdException w:name="List Table 1 Light Accent 2" w:uiPriority="46"/>
-    <w:lsdException w:name="List Table 2 Accent 2" w:uiPriority="47"/>
-    <w:lsdException w:name="List Table 3 Accent 2" w:uiPriority="48"/>
-    <w:lsdException w:name="List Table 4 Accent 2" w:uiPriority="49"/>
-    <w:lsdException w:name="List Table 5 Dark Accent 2" w:uiPriority="50"/>
-    <w:lsdException w:name="List Table 6 Colorful Accent 2" w:uiPriority="51"/>
-    <w:lsdException w:name="List Table 7 Colorful Accent 2" w:uiPriority="52"/>
-    <w:lsdException w:name="List Table 1 Light Accent 3" w:uiPriority="46"/>
-    <w:lsdException w:name="List Table 2 Accent 3" w:uiPriority="47"/>
-    <w:lsdException w:name="List Table 3 Accent 3" w:uiPriority="48"/>
-    <w:lsdException w:name="List Table 4 Accent 3" w:uiPriority="49"/>
-    <w:lsdException w:name="List Table 5 Dark Accent 3" w:uiPriority="50"/>
-    <w:lsdException w:name="List Table 6 Colorful Accent 3" w:uiPriority="51"/>
-    <w:lsdException w:name="List Table 7 Colorful Accent 3" w:uiPriority="52"/>
-    <w:lsdException w:name="List Table 1 Light Accent 4" w:uiPriority="46"/>
-    <w:lsdException w:name="List Table 2 Accent 4" w:uiPriority="47"/>
-    <w:lsdException w:name="List Table 3 Accent 4" w:uiPriority="48"/>
-    <w:lsdException w:name="List Table 4 Accent 4" w:uiPriority="49"/>
-    <w:lsdException w:name="List Table 5 Dark Accent 4" w:uiPriority="50"/>
-    <w:lsdException w:name="List Table 6 Colorful Accent 4" w:uiPriority="51"/>
-    <w:lsdException w:name="List Table 7 Colorful Accent 4" w:uiPriority="52"/>
-    <w:lsdException w:name="List Table 1 Light Accent 5" w:uiPriority="46"/>
-    <w:lsdException w:name="List Table 2 Accent 5" w:uiPriority="47"/>
-    <w:lsdException w:name="List Table 3 Accent 5" w:uiPriority="48"/>
-    <w:lsdException w:name="List Table 4 Accent 5" w:uiPriority="49"/>
-    <w:lsdException w:name="List Table 5 Dark Accent 5" w:uiPriority="50"/>
-    <w:lsdException w:name="List Table 6 Colorful Accent 5" w:uiPriority="51"/>
-    <w:lsdException w:name="List Table 7 Colorful Accent 5" w:uiPriority="52"/>
-    <w:lsdException w:name="List Table 1 Light Accent 6" w:uiPriority="46"/>
-    <w:lsdException w:name="List Table 2 Accent 6" w:uiPriority="47"/>
-    <w:lsdException w:name="List Table 3 Accent 6" w:uiPriority="48"/>
-    <w:lsdException w:name="List Table 4 Accent 6" w:uiPriority="49"/>
-    <w:lsdException w:name="List Table 5 Dark Accent 6" w:uiPriority="50"/>
-    <w:lsdException w:name="List Table 6 Colorful Accent 6" w:uiPriority="51"/>
-    <w:lsdException w:name="List Table 7 Colorful Accent 6" w:uiPriority="52"/>
-    <w:lsdException w:name="Mention" w:semiHidden="1" w:unhideWhenUsed="1"/>
-    <w:lsdException w:name="Smart Hyperlink" w:semiHidden="1" w:unhideWhenUsed="1"/>
-    <w:lsdException w:name="Hashtag" w:semiHidden="1" w:unhideWhenUsed="1"/>
-    <w:lsdException w:name="Unresolved Mention" w:semiHidden="1" w:unhideWhenUsed="1"/>
-    <w:lsdException w:name="Smart Link" w:semiHidden="1" w:unhideWhenUsed="1"/>
+  <w:latentStyles w:defLockedState="0" w:defUIPriority="99" w:defSemiHidden="1" w:defUnhideWhenUsed="1" w:defQFormat="0" w:count="267">
+    <w:lsdException w:name="Normal" w:semiHidden="0" w:uiPriority="0" w:unhideWhenUsed="0" w:qFormat="1"/>
+    <w:lsdException w:name="heading 1" w:semiHidden="0" w:uiPriority="9" w:unhideWhenUsed="0" w:qFormat="1"/>
+    <w:lsdException w:name="heading 2" w:uiPriority="0" w:qFormat="1"/>
+    <w:lsdException w:name="heading 3" w:uiPriority="9" w:qFormat="1"/>
+    <w:lsdException w:name="heading 4" w:uiPriority="9" w:qFormat="1"/>
+    <w:lsdException w:name="heading 5" w:uiPriority="9" w:qFormat="1"/>
+    <w:lsdException w:name="heading 6" w:uiPriority="9" w:qFormat="1"/>
+    <w:lsdException w:name="heading 7" w:uiPriority="9" w:qFormat="1"/>
+    <w:lsdException w:name="heading 8" w:uiPriority="9" w:qFormat="1"/>
+    <w:lsdException w:name="heading 9" w:uiPriority="9" w:qFormat="1"/>
+    <w:lsdException w:name="toc 1" w:uiPriority="39"/>
+    <w:lsdException w:name="toc 2" w:uiPriority="39"/>
+    <w:lsdException w:name="toc 3" w:uiPriority="39"/>
+    <w:lsdException w:name="toc 4" w:uiPriority="39"/>
+    <w:lsdException w:name="toc 5" w:uiPriority="39"/>
+    <w:lsdException w:name="toc 6" w:uiPriority="39"/>
+    <w:lsdException w:name="toc 7" w:uiPriority="39"/>
+    <w:lsdException w:name="toc 8" w:uiPriority="39"/>
+    <w:lsdException w:name="toc 9" w:uiPriority="39"/>
+    <w:lsdException w:name="header" w:uiPriority="0"/>
+    <w:lsdException w:name="footer" w:uiPriority="0"/>
+    <w:lsdException w:name="caption" w:uiPriority="35" w:qFormat="1"/>
+    <w:lsdException w:name="page number" w:uiPriority="0"/>
+    <w:lsdException w:name="Title" w:semiHidden="0" w:uiPriority="0" w:unhideWhenUsed="0" w:qFormat="1"/>
+    <w:lsdException w:name="Default Paragraph Font" w:uiPriority="1"/>
+    <w:lsdException w:name="Subtitle" w:semiHidden="0" w:uiPriority="11" w:unhideWhenUsed="0" w:qFormat="1"/>
+    <w:lsdException w:name="Strong" w:semiHidden="0" w:uiPriority="22" w:unhideWhenUsed="0" w:qFormat="1"/>
+    <w:lsdException w:name="Emphasis" w:semiHidden="0" w:uiPriority="20" w:unhideWhenUsed="0" w:qFormat="1"/>
+    <w:lsdException w:name="Table Grid" w:semiHidden="0" w:uiPriority="39" w:unhideWhenUsed="0"/>
+    <w:lsdException w:name="Placeholder Text" w:unhideWhenUsed="0"/>
+    <w:lsdException w:name="No Spacing" w:semiHidden="0" w:uiPriority="1" w:unhideWhenUsed="0" w:qFormat="1"/>
+    <w:lsdException w:name="Light Shading" w:semiHidden="0" w:uiPriority="60" w:unhideWhenUsed="0"/>
+    <w:lsdException w:name="Light List" w:semiHidden="0" w:uiPriority="61" w:unhideWhenUsed="0"/>
+    <w:lsdException w:name="Light Grid" w:semiHidden="0" w:uiPriority="62" w:unhideWhenUsed="0"/>
+    <w:lsdException w:name="Medium Shading 1" w:semiHidden="0" w:uiPriority="63" w:unhideWhenUsed="0"/>
+    <w:lsdException w:name="Medium Shading 2" w:semiHidden="0" w:uiPriority="64" w:unhideWhenUsed="0"/>
+    <w:lsdException w:name="Medium List 1" w:semiHidden="0" w:uiPriority="65" w:unhideWhenUsed="0"/>
+    <w:lsdException w:name="Medium List 2" w:semiHidden="0" w:uiPriority="66" w:unhideWhenUsed="0"/>
+    <w:lsdException w:name="Medium Grid 1" w:semiHidden="0" w:uiPriority="67" w:unhideWhenUsed="0"/>
+    <w:lsdException w:name="Medium Grid 2" w:semiHidden="0" w:uiPriority="68" w:unhideWhenUsed="0"/>
+    <w:lsdException w:name="Medium Grid 3" w:semiHidden="0" w:uiPriority="69" w:unhideWhenUsed="0"/>
+    <w:lsdException w:name="Dark List" w:semiHidden="0" w:uiPriority="70" w:unhideWhenUsed="0"/>
+    <w:lsdException w:name="Colorful Shading" w:semiHidden="0" w:uiPriority="71" w:unhideWhenUsed="0"/>
+    <w:lsdException w:name="Colorful List" w:semiHidden="0" w:uiPriority="72" w:unhideWhenUsed="0"/>
+    <w:lsdException w:name="Colorful Grid" w:semiHidden="0" w:uiPriority="73" w:unhideWhenUsed="0"/>
+    <w:lsdException w:name="Light Shading Accent 1" w:semiHidden="0" w:uiPriority="60" w:unhideWhenUsed="0"/>
+    <w:lsdException w:name="Light List Accent 1" w:semiHidden="0" w:uiPriority="61" w:unhideWhenUsed="0"/>
+    <w:lsdException w:name="Light Grid Accent 1" w:semiHidden="0" w:uiPriority="62" w:unhideWhenUsed="0"/>
+    <w:lsdException w:name="Medium Shading 1 Accent 1" w:semiHidden="0" w:uiPriority="63" w:unhideWhenUsed="0"/>
+    <w:lsdException w:name="Medium Shading 2 Accent 1" w:semiHidden="0" w:uiPriority="64" w:unhideWhenUsed="0"/>
+    <w:lsdException w:name="Medium List 1 Accent 1" w:semiHidden="0" w:uiPriority="65" w:unhideWhenUsed="0"/>
+    <w:lsdException w:name="Revision" w:unhideWhenUsed="0"/>
+    <w:lsdException w:name="List Paragraph" w:semiHidden="0" w:uiPriority="34" w:unhideWhenUsed="0" w:qFormat="1"/>
+    <w:lsdException w:name="Quote" w:semiHidden="0" w:uiPriority="29" w:unhideWhenUsed="0" w:qFormat="1"/>
+    <w:lsdException w:name="Intense Quote" w:semiHidden="0" w:uiPriority="30" w:unhideWhenUsed="0" w:qFormat="1"/>
+    <w:lsdException w:name="Medium List 2 Accent 1" w:semiHidden="0" w:uiPriority="66" w:unhideWhenUsed="0"/>
+    <w:lsdException w:name="Medium Grid 1 Accent 1" w:semiHidden="0" w:uiPriority="67" w:unhideWhenUsed="0"/>
+    <w:lsdException w:name="Medium Grid 2 Accent 1" w:semiHidden="0" w:uiPriority="68" w:unhideWhenUsed="0"/>
+    <w:lsdException w:name="Medium Grid 3 Accent 1" w:semiHidden="0" w:uiPriority="69" w:unhideWhenUsed="0"/>
+    <w:lsdException w:name="Dark List Accent 1" w:semiHidden="0" w:uiPriority="70" w:unhideWhenUsed="0"/>
+    <w:lsdException w:name="Colorful Shading Accent 1" w:semiHidden="0" w:uiPriority="71" w:unhideWhenUsed="0"/>
+    <w:lsdException w:name="Colorful List Accent 1" w:semiHidden="0" w:uiPriority="72" w:unhideWhenUsed="0"/>
+    <w:lsdException w:name="Colorful Grid Accent 1" w:semiHidden="0" w:uiPriority="73" w:unhideWhenUsed="0"/>
+    <w:lsdException w:name="Light Shading Accent 2" w:semiHidden="0" w:uiPriority="60" w:unhideWhenUsed="0"/>
+    <w:lsdException w:name="Light List Accent 2" w:semiHidden="0" w:uiPriority="61" w:unhideWhenUsed="0"/>
+    <w:lsdException w:name="Light Grid Accent 2" w:semiHidden="0" w:uiPriority="62" w:unhideWhenUsed="0"/>
+    <w:lsdException w:name="Medium Shading 1 Accent 2" w:semiHidden="0" w:uiPriority="63" w:unhideWhenUsed="0"/>
+    <w:lsdException w:name="Medium Shading 2 Accent 2" w:semiHidden="0" w:uiPriority="64" w:unhideWhenUsed="0"/>
+    <w:lsdException w:name="Medium List 1 Accent 2" w:semiHidden="0" w:uiPriority="65" w:unhideWhenUsed="0"/>
+    <w:lsdException w:name="Medium List 2 Accent 2" w:semiHidden="0" w:uiPriority="66" w:unhideWhenUsed="0"/>
+    <w:lsdException w:name="Medium Grid 1 Accent 2" w:semiHidden="0" w:uiPriority="67" w:unhideWhenUsed="0"/>
+    <w:lsdException w:name="Medium Grid 2 Accent 2" w:semiHidden="0" w:uiPriority="68" w:unhideWhenUsed="0"/>
+    <w:lsdException w:name="Medium Grid 3 Accent 2" w:semiHidden="0" w:uiPriority="69" w:unhideWhenUsed="0"/>
+    <w:lsdException w:name="Dark List Accent 2" w:semiHidden="0" w:uiPriority="70" w:unhideWhenUsed="0"/>
+    <w:lsdException w:name="Colorful Shading Accent 2" w:semiHidden="0" w:uiPriority="71" w:unhideWhenUsed="0"/>
+    <w:lsdException w:name="Colorful List Accent 2" w:semiHidden="0" w:uiPriority="72" w:unhideWhenUsed="0"/>
+    <w:lsdException w:name="Colorful Grid Accent 2" w:semiHidden="0" w:uiPriority="73" w:unhideWhenUsed="0"/>
+    <w:lsdException w:name="Light Shading Accent 3" w:semiHidden="0" w:uiPriority="60" w:unhideWhenUsed="0"/>
+    <w:lsdException w:name="Light List Accent 3" w:semiHidden="0" w:uiPriority="61" w:unhideWhenUsed="0"/>
+    <w:lsdException w:name="Light Grid Accent 3" w:semiHidden="0" w:uiPriority="62" w:unhideWhenUsed="0"/>
+    <w:lsdException w:name="Medium Shading 1 Accent 3" w:semiHidden="0" w:uiPriority="63" w:unhideWhenUsed="0"/>
+    <w:lsdException w:name="Medium Shading 2 Accent 3" w:semiHidden="0" w:uiPriority="64" w:unhideWhenUsed="0"/>
+    <w:lsdException w:name="Medium List 1 Accent 3" w:semiHidden="0" w:uiPriority="65" w:unhideWhenUsed="0"/>
+    <w:lsdException w:name="Medium List 2 Accent 3" w:semiHidden="0" w:uiPriority="66" w:unhideWhenUsed="0"/>
+    <w:lsdException w:name="Medium Grid 1 Accent 3" w:semiHidden="0" w:uiPriority="67" w:unhideWhenUsed="0"/>
+    <w:lsdException w:name="Medium Grid 2 Accent 3" w:semiHidden="0" w:uiPriority="68" w:unhideWhenUsed="0"/>
+    <w:lsdException w:name="Medium Grid 3 Accent 3" w:semiHidden="0" w:uiPriority="69" w:unhideWhenUsed="0"/>
+    <w:lsdException w:name="Dark List Accent 3" w:semiHidden="0" w:uiPriority="70" w:unhideWhenUsed="0"/>
+    <w:lsdException w:name="Colorful Shading Accent 3" w:semiHidden="0" w:uiPriority="71" w:unhideWhenUsed="0"/>
+    <w:lsdException w:name="Colorful List Accent 3" w:semiHidden="0" w:uiPriority="72" w:unhideWhenUsed="0"/>
+    <w:lsdException w:name="Colorful Grid Accent 3" w:semiHidden="0" w:uiPriority="73" w:unhideWhenUsed="0"/>
+    <w:lsdException w:name="Light Shading Accent 4" w:semiHidden="0" w:uiPriority="60" w:unhideWhenUsed="0"/>
+    <w:lsdException w:name="Light List Accent 4" w:semiHidden="0" w:uiPriority="61" w:unhideWhenUsed="0"/>
+    <w:lsdException w:name="Light Grid Accent 4" w:semiHidden="0" w:uiPriority="62" w:unhideWhenUsed="0"/>
+    <w:lsdException w:name="Medium Shading 1 Accent 4" w:semiHidden="0" w:uiPriority="63" w:unhideWhenUsed="0"/>
+    <w:lsdException w:name="Medium Shading 2 Accent 4" w:semiHidden="0" w:uiPriority="64" w:unhideWhenUsed="0"/>
+    <w:lsdException w:name="Medium List 1 Accent 4" w:semiHidden="0" w:uiPriority="65" w:unhideWhenUsed="0"/>
+    <w:lsdException w:name="Medium List 2 Accent 4" w:semiHidden="0" w:uiPriority="66" w:unhideWhenUsed="0"/>
+    <w:lsdException w:name="Medium Grid 1 Accent 4" w:semiHidden="0" w:uiPriority="67" w:unhideWhenUsed="0"/>
+    <w:lsdException w:name="Medium Grid 2 Accent 4" w:semiHidden="0" w:uiPriority="68" w:unhideWhenUsed="0"/>
+    <w:lsdException w:name="Medium Grid 3 Accent 4" w:semiHidden="0" w:uiPriority="69" w:unhideWhenUsed="0"/>
+    <w:lsdException w:name="Dark List Accent 4" w:semiHidden="0" w:uiPriority="70" w:unhideWhenUsed="0"/>
+    <w:lsdException w:name="Colorful Shading Accent 4" w:semiHidden="0" w:uiPriority="71" w:unhideWhenUsed="0"/>
+    <w:lsdException w:name="Colorful List Accent 4" w:semiHidden="0" w:uiPriority="72" w:unhideWhenUsed="0"/>
+    <w:lsdException w:name="Colorful Grid Accent 4" w:semiHidden="0" w:uiPriority="73" w:unhideWhenUsed="0"/>
+    <w:lsdException w:name="Light Shading Accent 5" w:semiHidden="0" w:uiPriority="60" w:unhideWhenUsed="0"/>
+    <w:lsdException w:name="Light List Accent 5" w:semiHidden="0" w:uiPriority="61" w:unhideWhenUsed="0"/>
+    <w:lsdException w:name="Light Grid Accent 5" w:semiHidden="0" w:uiPriority="62" w:unhideWhenUsed="0"/>
+    <w:lsdException w:name="Medium Shading 1 Accent 5" w:semiHidden="0" w:uiPriority="63" w:unhideWhenUsed="0"/>
+    <w:lsdException w:name="Medium Shading 2 Accent 5" w:semiHidden="0" w:uiPriority="64" w:unhideWhenUsed="0"/>
+    <w:lsdException w:name="Medium List 1 Accent 5" w:semiHidden="0" w:uiPriority="65" w:unhideWhenUsed="0"/>
+    <w:lsdException w:name="Medium List 2 Accent 5" w:semiHidden="0" w:uiPriority="66" w:unhideWhenUsed="0"/>
+    <w:lsdException w:name="Medium Grid 1 Accent 5" w:semiHidden="0" w:uiPriority="67" w:unhideWhenUsed="0"/>
+    <w:lsdException w:name="Medium Grid 2 Accent 5" w:semiHidden="0" w:uiPriority="68" w:unhideWhenUsed="0"/>
+    <w:lsdException w:name="Medium Grid 3 Accent 5" w:semiHidden="0" w:uiPriority="69" w:unhideWhenUsed="0"/>
+    <w:lsdException w:name="Dark List Accent 5" w:semiHidden="0" w:uiPriority="70" w:unhideWhenUsed="0"/>
+    <w:lsdException w:name="Colorful Shading Accent 5" w:semiHidden="0" w:uiPriority="71" w:unhideWhenUsed="0"/>
+    <w:lsdException w:name="Colorful List Accent 5" w:semiHidden="0" w:uiPriority="72" w:unhideWhenUsed="0"/>
+    <w:lsdException w:name="Colorful Grid Accent 5" w:semiHidden="0" w:uiPriority="73" w:unhideWhenUsed="0"/>
+    <w:lsdException w:name="Light Shading Accent 6" w:semiHidden="0" w:uiPriority="60" w:unhideWhenUsed="0"/>
+    <w:lsdException w:name="Light List Accent 6" w:semiHidden="0" w:uiPriority="61" w:unhideWhenUsed="0"/>
+    <w:lsdException w:name="Light Grid Accent 6" w:semiHidden="0" w:uiPriority="62" w:unhideWhenUsed="0"/>
+    <w:lsdException w:name="Medium Shading 1 Accent 6" w:semiHidden="0" w:uiPriority="63" w:unhideWhenUsed="0"/>
+    <w:lsdException w:name="Medium Shading 2 Accent 6" w:semiHidden="0" w:uiPriority="64" w:unhideWhenUsed="0"/>
+    <w:lsdException w:name="Medium List 1 Accent 6" w:semiHidden="0" w:uiPriority="65" w:unhideWhenUsed="0"/>
+    <w:lsdException w:name="Medium List 2 Accent 6" w:semiHidden="0" w:uiPriority="66" w:unhideWhenUsed="0"/>
+    <w:lsdException w:name="Medium Grid 1 Accent 6" w:semiHidden="0" w:uiPriority="67" w:unhideWhenUsed="0"/>
+    <w:lsdException w:name="Medium Grid 2 Accent 6" w:semiHidden="0" w:uiPriority="68" w:unhideWhenUsed="0"/>
+    <w:lsdException w:name="Medium Grid 3 Accent 6" w:semiHidden="0" w:uiPriority="69" w:unhideWhenUsed="0"/>
+    <w:lsdException w:name="Dark List Accent 6" w:semiHidden="0" w:uiPriority="70" w:unhideWhenUsed="0"/>
+    <w:lsdException w:name="Colorful Shading Accent 6" w:semiHidden="0" w:uiPriority="71" w:unhideWhenUsed="0"/>
+    <w:lsdException w:name="Colorful List Accent 6" w:semiHidden="0" w:uiPriority="72" w:unhideWhenUsed="0"/>
+    <w:lsdException w:name="Colorful Grid Accent 6" w:semiHidden="0" w:uiPriority="73" w:unhideWhenUsed="0"/>
+    <w:lsdException w:name="Subtle Emphasis" w:semiHidden="0" w:uiPriority="19" w:unhideWhenUsed="0" w:qFormat="1"/>
+    <w:lsdException w:name="Intense Emphasis" w:semiHidden="0" w:uiPriority="21" w:unhideWhenUsed="0" w:qFormat="1"/>
+    <w:lsdException w:name="Subtle Reference" w:semiHidden="0" w:uiPriority="31" w:unhideWhenUsed="0" w:qFormat="1"/>
+    <w:lsdException w:name="Intense Reference" w:semiHidden="0" w:uiPriority="32" w:unhideWhenUsed="0" w:qFormat="1"/>
+    <w:lsdException w:name="Book Title" w:semiHidden="0" w:uiPriority="33" w:unhideWhenUsed="0" w:qFormat="1"/>
+    <w:lsdException w:name="Bibliography" w:uiPriority="37"/>
+    <w:lsdException w:name="TOC Heading" w:uiPriority="39" w:qFormat="1"/>
+  </w:latentStyles>
+  <w:style w:type="paragraph" w:default="1" w:styleId="Normal">
+    <w:name w:val="Normal"/>
+    <w:qFormat/>
+    <w:rsid w:val="00776536"/>
+    <w:pPr>
+      <w:spacing w:after="0" w:line="240" w:lineRule="auto"/>
+    </w:pPr>
+    <w:rPr>
+      <w:rFonts w:ascii="Times New Roman" w:eastAsia="Times New Roman" w:hAnsi="Times New Roman" w:cs="Times New Roman"/>
+      <w:sz w:val="20"/>
+      <w:szCs w:val="20"/>
+      <w:lang w:val="en-AU"/>
+    </w:rPr>
+  </w:style>
+  <w:style w:type="paragraph" w:styleId="Heading2">
+    <w:name w:val="heading 2"/>
+    <w:basedOn w:val="Normal"/>
+    <w:next w:val="Normal"/>
+    <w:link w:val="Heading2Char"/>
+    <w:qFormat/>
+    <w:rsid w:val="00776536"/>
+    <w:pPr>
+      <w:keepNext/>
+      <w:outlineLvl w:val="1"/>
+    </w:pPr>
+    <w:rPr>
+      <w:b/>
+    </w:rPr>
+  </w:style>
+  <w:style w:type="character" w:default="1" w:styleId="DefaultParagraphFont">
+    <w:name w:val="Default Paragraph Font"/>
+    <w:uiPriority w:val="1"/>
+    <w:semiHidden/>
+    <w:unhideWhenUsed/>
+  </w:style>
+  <w:style w:type="table" w:default="1" w:styleId="TableNormal">
+    <w:name w:val="Normal Table"/>
+    <w:uiPriority w:val="99"/>
+    <w:semiHidden/>
+    <w:unhideWhenUsed/>
+    <w:tblPr>
+      <w:tblInd w:w="0" w:type="dxa"/>
+      <w:tblCellMar>
+        <w:top w:w="0" w:type="dxa"/>
+        <w:left w:w="108" w:type="dxa"/>
+        <w:bottom w:w="0" w:type="dxa"/>
+        <w:right w:w="108" w:type="dxa"/>
+      </w:tblCellMar>
+    </w:tblPr>
+  </w:style>
+  <w:style w:type="numbering" w:default="1" w:styleId="NoList">
+    <w:name w:val="No List"/>
+    <w:uiPriority w:val="99"/>
+    <w:semiHidden/>
+    <w:unhideWhenUsed/>
+  </w:style>
+  <w:style w:type="character" w:customStyle="1" w:styleId="Heading2Char">
+    <w:name w:val="Heading 2 Char"/>
+    <w:basedOn w:val="DefaultParagraphFont"/>
+    <w:link w:val="Heading2"/>
+    <w:rsid w:val="00776536"/>
+    <w:rPr>
+      <w:rFonts w:ascii="Times New Roman" w:eastAsia="Times New Roman" w:hAnsi="Times New Roman" w:cs="Times New Roman"/>
+      <w:b/>
+      <w:sz w:val="20"/>
+      <w:szCs w:val="20"/>
+      <w:lang w:val="en-AU"/>
+    </w:rPr>
+  </w:style>
+  <w:style w:type="paragraph" w:styleId="Header">
+    <w:name w:val="header"/>
+    <w:basedOn w:val="Normal"/>
+    <w:link w:val="HeaderChar"/>
+    <w:rsid w:val="00776536"/>
+    <w:pPr>
+      <w:tabs>
+        <w:tab w:val="center" w:pos="4153"/>
+        <w:tab w:val="right" w:pos="8306"/>
+      </w:tabs>
+      <w:spacing w:before="120"/>
+    </w:pPr>
+  </w:style>
+  <w:style w:type="character" w:customStyle="1" w:styleId="HeaderChar">
+    <w:name w:val="Header Char"/>
+    <w:basedOn w:val="DefaultParagraphFont"/>
+    <w:link w:val="Header"/>
+    <w:rsid w:val="00776536"/>
+    <w:rPr>
+      <w:rFonts w:ascii="Times New Roman" w:eastAsia="Times New Roman" w:hAnsi="Times New Roman" w:cs="Times New Roman"/>
+      <w:sz w:val="20"/>
+      <w:szCs w:val="20"/>
+      <w:lang w:val="en-AU"/>
+    </w:rPr>
+  </w:style>
+  <w:style w:type="paragraph" w:styleId="Footer">
+    <w:name w:val="footer"/>
+    <w:basedOn w:val="Normal"/>
+    <w:link w:val="FooterChar"/>
+    <w:rsid w:val="00776536"/>
+    <w:pPr>
+      <w:tabs>
+        <w:tab w:val="center" w:pos="4153"/>
+        <w:tab w:val="right" w:pos="8306"/>
+      </w:tabs>
+    </w:pPr>
+  </w:style>
+  <w:style w:type="character" w:customStyle="1" w:styleId="FooterChar">
+    <w:name w:val="Footer Char"/>
+    <w:basedOn w:val="DefaultParagraphFont"/>
+    <w:link w:val="Footer"/>
+    <w:rsid w:val="00776536"/>
+    <w:rPr>
+      <w:rFonts w:ascii="Times New Roman" w:eastAsia="Times New Roman" w:hAnsi="Times New Roman" w:cs="Times New Roman"/>
+      <w:sz w:val="20"/>
+      <w:szCs w:val="20"/>
+      <w:lang w:val="en-AU"/>
+    </w:rPr>
+  </w:style>
+  <w:style w:type="character" w:styleId="PageNumber">
+    <w:name w:val="page number"/>
+    <w:basedOn w:val="DefaultParagraphFont"/>
+    <w:rsid w:val="00776536"/>
+  </w:style>
+  <w:style w:type="paragraph" w:styleId="Title">
+    <w:name w:val="Title"/>
+    <w:basedOn w:val="Normal"/>
+    <w:link w:val="TitleChar"/>
+    <w:qFormat/>
+    <w:rsid w:val="00776536"/>
+    <w:pPr>
+      <w:jc w:val="center"/>
+    </w:pPr>
+    <w:rPr>
+      <w:b/>
+      <w:sz w:val="48"/>
+      <w:lang w:val="en-US"/>
+    </w:rPr>
+  </w:style>
+  <w:style w:type="character" w:customStyle="1" w:styleId="TitleChar">
+    <w:name w:val="Title Char"/>
+    <w:basedOn w:val="DefaultParagraphFont"/>
+    <w:link w:val="Title"/>
+    <w:rsid w:val="00776536"/>
+    <w:rPr>
+      <w:rFonts w:ascii="Times New Roman" w:eastAsia="Times New Roman" w:hAnsi="Times New Roman" w:cs="Times New Roman"/>
+      <w:b/>
+      <w:sz w:val="48"/>
+      <w:szCs w:val="20"/>
+      <w:lang w:val="en-US"/>
+    </w:rPr>
+  </w:style>
+  <w:style w:type="paragraph" w:customStyle="1" w:styleId="guideline">
+    <w:name w:val="guideline"/>
+    <w:basedOn w:val="Normal"/>
+    <w:rsid w:val="00776536"/>
+    <w:rPr>
+      <w:i/>
+      <w:color w:val="FF0000"/>
+    </w:rPr>
+  </w:style>
+  <w:style w:type="paragraph" w:styleId="ListParagraph">
+    <w:name w:val="List Paragraph"/>
+    <w:basedOn w:val="Normal"/>
+    <w:uiPriority w:val="34"/>
+    <w:qFormat/>
+    <w:rsid w:val="00776536"/>
+    <w:pPr>
+      <w:ind w:left="720"/>
+      <w:contextualSpacing/>
+    </w:pPr>
+  </w:style>
+  <w:style w:type="paragraph" w:styleId="BalloonText">
+    <w:name w:val="Balloon Text"/>
+    <w:basedOn w:val="Normal"/>
+    <w:link w:val="BalloonTextChar"/>
+    <w:uiPriority w:val="99"/>
+    <w:semiHidden/>
+    <w:unhideWhenUsed/>
+    <w:rsid w:val="00D60F0C"/>
+    <w:rPr>
+      <w:rFonts w:ascii="Tahoma" w:hAnsi="Tahoma" w:cs="Tahoma"/>
+      <w:sz w:val="16"/>
+      <w:szCs w:val="16"/>
+    </w:rPr>
+  </w:style>
+  <w:style w:type="character" w:customStyle="1" w:styleId="BalloonTextChar">
+    <w:name w:val="Balloon Text Char"/>
+    <w:basedOn w:val="DefaultParagraphFont"/>
+    <w:link w:val="BalloonText"/>
+    <w:uiPriority w:val="99"/>
+    <w:semiHidden/>
+    <w:rsid w:val="00D60F0C"/>
+    <w:rPr>
+      <w:rFonts w:ascii="Tahoma" w:eastAsia="Times New Roman" w:hAnsi="Tahoma" w:cs="Tahoma"/>
+      <w:sz w:val="16"/>
+      <w:szCs w:val="16"/>
+      <w:lang w:val="en-AU"/>
+    </w:rPr>
+  </w:style>
+</w:styles>
+</file>
+
+<file path=word/stylesWithEffects.xml><?xml version="1.0" encoding="utf-8"?>
+<w:styles xmlns:wpc="http://schemas.microsoft.com/office/word/2010/wordprocessingCanvas" xmlns:mc="http://schemas.openxmlformats.org/markup-compatibility/2006" xmlns:o="urn:schemas-microsoft-com:office:office" xmlns:r="http://schemas.openxmlformats.org/officeDocument/2006/relationships" xmlns:m="http://schemas.openxmlformats.org/officeDocument/2006/math" xmlns:v="urn:schemas-microsoft-com:vml" xmlns:wp14="http://schemas.microsoft.com/office/word/2010/wordprocessingDrawing" xmlns:wp="http://schemas.openxmlformats.org/drawingml/2006/wordprocessingDrawing" xmlns:w10="urn:schemas-microsoft-com:office:word" xmlns:w="http://schemas.openxmlformats.org/wordprocessingml/2006/main" xmlns:w14="http://schemas.microsoft.com/office/word/2010/wordml" xmlns:wpg="http://schemas.microsoft.com/office/word/2010/wordprocessingGroup" xmlns:wpi="http://schemas.microsoft.com/office/word/2010/wordprocessingInk" xmlns:wne="http://schemas.microsoft.com/office/word/2006/wordml" xmlns:wps="http://schemas.microsoft.com/office/word/2010/wordprocessingShape" mc:Ignorable="w14 wp14">
+  <w:docDefaults>
+    <w:rPrDefault>
+      <w:rPr>
+        <w:rFonts w:asciiTheme="minorHAnsi" w:eastAsiaTheme="minorHAnsi" w:hAnsiTheme="minorHAnsi" w:cstheme="minorBidi"/>
+        <w:sz w:val="22"/>
+        <w:szCs w:val="22"/>
+        <w:lang w:val="en-ID" w:eastAsia="en-US" w:bidi="ar-SA"/>
+      </w:rPr>
+    </w:rPrDefault>
+    <w:pPrDefault>
+      <w:pPr>
+        <w:spacing w:after="160" w:line="259" w:lineRule="auto"/>
+      </w:pPr>
+    </w:pPrDefault>
+  </w:docDefaults>
+  <w:latentStyles w:defLockedState="0" w:defUIPriority="99" w:defSemiHidden="1" w:defUnhideWhenUsed="1" w:defQFormat="0" w:count="267">
+    <w:lsdException w:name="Normal" w:semiHidden="0" w:uiPriority="0" w:unhideWhenUsed="0" w:qFormat="1"/>
+    <w:lsdException w:name="heading 1" w:semiHidden="0" w:uiPriority="9" w:unhideWhenUsed="0" w:qFormat="1"/>
+    <w:lsdException w:name="heading 2" w:uiPriority="0" w:qFormat="1"/>
+    <w:lsdException w:name="heading 3" w:uiPriority="9" w:qFormat="1"/>
+    <w:lsdException w:name="heading 4" w:uiPriority="9" w:qFormat="1"/>
+    <w:lsdException w:name="heading 5" w:uiPriority="9" w:qFormat="1"/>
+    <w:lsdException w:name="heading 6" w:uiPriority="9" w:qFormat="1"/>
+    <w:lsdException w:name="heading 7" w:uiPriority="9" w:qFormat="1"/>
+    <w:lsdException w:name="heading 8" w:uiPriority="9" w:qFormat="1"/>
+    <w:lsdException w:name="heading 9" w:uiPriority="9" w:qFormat="1"/>
+    <w:lsdException w:name="toc 1" w:uiPriority="39"/>
+    <w:lsdException w:name="toc 2" w:uiPriority="39"/>
+    <w:lsdException w:name="toc 3" w:uiPriority="39"/>
+    <w:lsdException w:name="toc 4" w:uiPriority="39"/>
+    <w:lsdException w:name="toc 5" w:uiPriority="39"/>
+    <w:lsdException w:name="toc 6" w:uiPriority="39"/>
+    <w:lsdException w:name="toc 7" w:uiPriority="39"/>
+    <w:lsdException w:name="toc 8" w:uiPriority="39"/>
+    <w:lsdException w:name="toc 9" w:uiPriority="39"/>
+    <w:lsdException w:name="header" w:uiPriority="0"/>
+    <w:lsdException w:name="footer" w:uiPriority="0"/>
+    <w:lsdException w:name="caption" w:uiPriority="35" w:qFormat="1"/>
+    <w:lsdException w:name="page number" w:uiPriority="0"/>
+    <w:lsdException w:name="Title" w:semiHidden="0" w:uiPriority="0" w:unhideWhenUsed="0" w:qFormat="1"/>
+    <w:lsdException w:name="Default Paragraph Font" w:uiPriority="1"/>
+    <w:lsdException w:name="Subtitle" w:semiHidden="0" w:uiPriority="11" w:unhideWhenUsed="0" w:qFormat="1"/>
+    <w:lsdException w:name="Strong" w:semiHidden="0" w:uiPriority="22" w:unhideWhenUsed="0" w:qFormat="1"/>
+    <w:lsdException w:name="Emphasis" w:semiHidden="0" w:uiPriority="20" w:unhideWhenUsed="0" w:qFormat="1"/>
+    <w:lsdException w:name="Table Grid" w:semiHidden="0" w:uiPriority="39" w:unhideWhenUsed="0"/>
+    <w:lsdException w:name="Placeholder Text" w:unhideWhenUsed="0"/>
+    <w:lsdException w:name="No Spacing" w:semiHidden="0" w:uiPriority="1" w:unhideWhenUsed="0" w:qFormat="1"/>
+    <w:lsdException w:name="Light Shading" w:semiHidden="0" w:uiPriority="60" w:unhideWhenUsed="0"/>
+    <w:lsdException w:name="Light List" w:semiHidden="0" w:uiPriority="61" w:unhideWhenUsed="0"/>
+    <w:lsdException w:name="Light Grid" w:semiHidden="0" w:uiPriority="62" w:unhideWhenUsed="0"/>
+    <w:lsdException w:name="Medium Shading 1" w:semiHidden="0" w:uiPriority="63" w:unhideWhenUsed="0"/>
+    <w:lsdException w:name="Medium Shading 2" w:semiHidden="0" w:uiPriority="64" w:unhideWhenUsed="0"/>
+    <w:lsdException w:name="Medium List 1" w:semiHidden="0" w:uiPriority="65" w:unhideWhenUsed="0"/>
+    <w:lsdException w:name="Medium List 2" w:semiHidden="0" w:uiPriority="66" w:unhideWhenUsed="0"/>
+    <w:lsdException w:name="Medium Grid 1" w:semiHidden="0" w:uiPriority="67" w:unhideWhenUsed="0"/>
+    <w:lsdException w:name="Medium Grid 2" w:semiHidden="0" w:uiPriority="68" w:unhideWhenUsed="0"/>
+    <w:lsdException w:name="Medium Grid 3" w:semiHidden="0" w:uiPriority="69" w:unhideWhenUsed="0"/>
+    <w:lsdException w:name="Dark List" w:semiHidden="0" w:uiPriority="70" w:unhideWhenUsed="0"/>
+    <w:lsdException w:name="Colorful Shading" w:semiHidden="0" w:uiPriority="71" w:unhideWhenUsed="0"/>
+    <w:lsdException w:name="Colorful List" w:semiHidden="0" w:uiPriority="72" w:unhideWhenUsed="0"/>
+    <w:lsdException w:name="Colorful Grid" w:semiHidden="0" w:uiPriority="73" w:unhideWhenUsed="0"/>
+    <w:lsdException w:name="Light Shading Accent 1" w:semiHidden="0" w:uiPriority="60" w:unhideWhenUsed="0"/>
+    <w:lsdException w:name="Light List Accent 1" w:semiHidden="0" w:uiPriority="61" w:unhideWhenUsed="0"/>
+    <w:lsdException w:name="Light Grid Accent 1" w:semiHidden="0" w:uiPriority="62" w:unhideWhenUsed="0"/>
+    <w:lsdException w:name="Medium Shading 1 Accent 1" w:semiHidden="0" w:uiPriority="63" w:unhideWhenUsed="0"/>
+    <w:lsdException w:name="Medium Shading 2 Accent 1" w:semiHidden="0" w:uiPriority="64" w:unhideWhenUsed="0"/>
+    <w:lsdException w:name="Medium List 1 Accent 1" w:semiHidden="0" w:uiPriority="65" w:unhideWhenUsed="0"/>
+    <w:lsdException w:name="Revision" w:unhideWhenUsed="0"/>
+    <w:lsdException w:name="List Paragraph" w:semiHidden="0" w:uiPriority="34" w:unhideWhenUsed="0" w:qFormat="1"/>
+    <w:lsdException w:name="Quote" w:semiHidden="0" w:uiPriority="29" w:unhideWhenUsed="0" w:qFormat="1"/>
+    <w:lsdException w:name="Intense Quote" w:semiHidden="0" w:uiPriority="30" w:unhideWhenUsed="0" w:qFormat="1"/>
+    <w:lsdException w:name="Medium List 2 Accent 1" w:semiHidden="0" w:uiPriority="66" w:unhideWhenUsed="0"/>
+    <w:lsdException w:name="Medium Grid 1 Accent 1" w:semiHidden="0" w:uiPriority="67" w:unhideWhenUsed="0"/>
+    <w:lsdException w:name="Medium Grid 2 Accent 1" w:semiHidden="0" w:uiPriority="68" w:unhideWhenUsed="0"/>
+    <w:lsdException w:name="Medium Grid 3 Accent 1" w:semiHidden="0" w:uiPriority="69" w:unhideWhenUsed="0"/>
+    <w:lsdException w:name="Dark List Accent 1" w:semiHidden="0" w:uiPriority="70" w:unhideWhenUsed="0"/>
+    <w:lsdException w:name="Colorful Shading Accent 1" w:semiHidden="0" w:uiPriority="71" w:unhideWhenUsed="0"/>
+    <w:lsdException w:name="Colorful List Accent 1" w:semiHidden="0" w:uiPriority="72" w:unhideWhenUsed="0"/>
+    <w:lsdException w:name="Colorful Grid Accent 1" w:semiHidden="0" w:uiPriority="73" w:unhideWhenUsed="0"/>
+    <w:lsdException w:name="Light Shading Accent 2" w:semiHidden="0" w:uiPriority="60" w:unhideWhenUsed="0"/>
+    <w:lsdException w:name="Light List Accent 2" w:semiHidden="0" w:uiPriority="61" w:unhideWhenUsed="0"/>
+    <w:lsdException w:name="Light Grid Accent 2" w:semiHidden="0" w:uiPriority="62" w:unhideWhenUsed="0"/>
+    <w:lsdException w:name="Medium Shading 1 Accent 2" w:semiHidden="0" w:uiPriority="63" w:unhideWhenUsed="0"/>
+    <w:lsdException w:name="Medium Shading 2 Accent 2" w:semiHidden="0" w:uiPriority="64" w:unhideWhenUsed="0"/>
+    <w:lsdException w:name="Medium List 1 Accent 2" w:semiHidden="0" w:uiPriority="65" w:unhideWhenUsed="0"/>
+    <w:lsdException w:name="Medium List 2 Accent 2" w:semiHidden="0" w:uiPriority="66" w:unhideWhenUsed="0"/>
+    <w:lsdException w:name="Medium Grid 1 Accent 2" w:semiHidden="0" w:uiPriority="67" w:unhideWhenUsed="0"/>
+    <w:lsdException w:name="Medium Grid 2 Accent 2" w:semiHidden="0" w:uiPriority="68" w:unhideWhenUsed="0"/>
+    <w:lsdException w:name="Medium Grid 3 Accent 2" w:semiHidden="0" w:uiPriority="69" w:unhideWhenUsed="0"/>
+    <w:lsdException w:name="Dark List Accent 2" w:semiHidden="0" w:uiPriority="70" w:unhideWhenUsed="0"/>
+    <w:lsdException w:name="Colorful Shading Accent 2" w:semiHidden="0" w:uiPriority="71" w:unhideWhenUsed="0"/>
+    <w:lsdException w:name="Colorful List Accent 2" w:semiHidden="0" w:uiPriority="72" w:unhideWhenUsed="0"/>
+    <w:lsdException w:name="Colorful Grid Accent 2" w:semiHidden="0" w:uiPriority="73" w:unhideWhenUsed="0"/>
+    <w:lsdException w:name="Light Shading Accent 3" w:semiHidden="0" w:uiPriority="60" w:unhideWhenUsed="0"/>
+    <w:lsdException w:name="Light List Accent 3" w:semiHidden="0" w:uiPriority="61" w:unhideWhenUsed="0"/>
+    <w:lsdException w:name="Light Grid Accent 3" w:semiHidden="0" w:uiPriority="62" w:unhideWhenUsed="0"/>
+    <w:lsdException w:name="Medium Shading 1 Accent 3" w:semiHidden="0" w:uiPriority="63" w:unhideWhenUsed="0"/>
+    <w:lsdException w:name="Medium Shading 2 Accent 3" w:semiHidden="0" w:uiPriority="64" w:unhideWhenUsed="0"/>
+    <w:lsdException w:name="Medium List 1 Accent 3" w:semiHidden="0" w:uiPriority="65" w:unhideWhenUsed="0"/>
+    <w:lsdException w:name="Medium List 2 Accent 3" w:semiHidden="0" w:uiPriority="66" w:unhideWhenUsed="0"/>
+    <w:lsdException w:name="Medium Grid 1 Accent 3" w:semiHidden="0" w:uiPriority="67" w:unhideWhenUsed="0"/>
+    <w:lsdException w:name="Medium Grid 2 Accent 3" w:semiHidden="0" w:uiPriority="68" w:unhideWhenUsed="0"/>
+    <w:lsdException w:name="Medium Grid 3 Accent 3" w:semiHidden="0" w:uiPriority="69" w:unhideWhenUsed="0"/>
+    <w:lsdException w:name="Dark List Accent 3" w:semiHidden="0" w:uiPriority="70" w:unhideWhenUsed="0"/>
+    <w:lsdException w:name="Colorful Shading Accent 3" w:semiHidden="0" w:uiPriority="71" w:unhideWhenUsed="0"/>
+    <w:lsdException w:name="Colorful List Accent 3" w:semiHidden="0" w:uiPriority="72" w:unhideWhenUsed="0"/>
+    <w:lsdException w:name="Colorful Grid Accent 3" w:semiHidden="0" w:uiPriority="73" w:unhideWhenUsed="0"/>
+    <w:lsdException w:name="Light Shading Accent 4" w:semiHidden="0" w:uiPriority="60" w:unhideWhenUsed="0"/>
+    <w:lsdException w:name="Light List Accent 4" w:semiHidden="0" w:uiPriority="61" w:unhideWhenUsed="0"/>
+    <w:lsdException w:name="Light Grid Accent 4" w:semiHidden="0" w:uiPriority="62" w:unhideWhenUsed="0"/>
+    <w:lsdException w:name="Medium Shading 1 Accent 4" w:semiHidden="0" w:uiPriority="63" w:unhideWhenUsed="0"/>
+    <w:lsdException w:name="Medium Shading 2 Accent 4" w:semiHidden="0" w:uiPriority="64" w:unhideWhenUsed="0"/>
+    <w:lsdException w:name="Medium List 1 Accent 4" w:semiHidden="0" w:uiPriority="65" w:unhideWhenUsed="0"/>
+    <w:lsdException w:name="Medium List 2 Accent 4" w:semiHidden="0" w:uiPriority="66" w:unhideWhenUsed="0"/>
+    <w:lsdException w:name="Medium Grid 1 Accent 4" w:semiHidden="0" w:uiPriority="67" w:unhideWhenUsed="0"/>
+    <w:lsdException w:name="Medium Grid 2 Accent 4" w:semiHidden="0" w:uiPriority="68" w:unhideWhenUsed="0"/>
+    <w:lsdException w:name="Medium Grid 3 Accent 4" w:semiHidden="0" w:uiPriority="69" w:unhideWhenUsed="0"/>
+    <w:lsdException w:name="Dark List Accent 4" w:semiHidden="0" w:uiPriority="70" w:unhideWhenUsed="0"/>
+    <w:lsdException w:name="Colorful Shading Accent 4" w:semiHidden="0" w:uiPriority="71" w:unhideWhenUsed="0"/>
+    <w:lsdException w:name="Colorful List Accent 4" w:semiHidden="0" w:uiPriority="72" w:unhideWhenUsed="0"/>
+    <w:lsdException w:name="Colorful Grid Accent 4" w:semiHidden="0" w:uiPriority="73" w:unhideWhenUsed="0"/>
+    <w:lsdException w:name="Light Shading Accent 5" w:semiHidden="0" w:uiPriority="60" w:unhideWhenUsed="0"/>
+    <w:lsdException w:name="Light List Accent 5" w:semiHidden="0" w:uiPriority="61" w:unhideWhenUsed="0"/>
+    <w:lsdException w:name="Light Grid Accent 5" w:semiHidden="0" w:uiPriority="62" w:unhideWhenUsed="0"/>
+    <w:lsdException w:name="Medium Shading 1 Accent 5" w:semiHidden="0" w:uiPriority="63" w:unhideWhenUsed="0"/>
+    <w:lsdException w:name="Medium Shading 2 Accent 5" w:semiHidden="0" w:uiPriority="64" w:unhideWhenUsed="0"/>
+    <w:lsdException w:name="Medium List 1 Accent 5" w:semiHidden="0" w:uiPriority="65" w:unhideWhenUsed="0"/>
+    <w:lsdException w:name="Medium List 2 Accent 5" w:semiHidden="0" w:uiPriority="66" w:unhideWhenUsed="0"/>
+    <w:lsdException w:name="Medium Grid 1 Accent 5" w:semiHidden="0" w:uiPriority="67" w:unhideWhenUsed="0"/>
+    <w:lsdException w:name="Medium Grid 2 Accent 5" w:semiHidden="0" w:uiPriority="68" w:unhideWhenUsed="0"/>
+    <w:lsdException w:name="Medium Grid 3 Accent 5" w:semiHidden="0" w:uiPriority="69" w:unhideWhenUsed="0"/>
+    <w:lsdException w:name="Dark List Accent 5" w:semiHidden="0" w:uiPriority="70" w:unhideWhenUsed="0"/>
+    <w:lsdException w:name="Colorful Shading Accent 5" w:semiHidden="0" w:uiPriority="71" w:unhideWhenUsed="0"/>
+    <w:lsdException w:name="Colorful List Accent 5" w:semiHidden="0" w:uiPriority="72" w:unhideWhenUsed="0"/>
+    <w:lsdException w:name="Colorful Grid Accent 5" w:semiHidden="0" w:uiPriority="73" w:unhideWhenUsed="0"/>
+    <w:lsdException w:name="Light Shading Accent 6" w:semiHidden="0" w:uiPriority="60" w:unhideWhenUsed="0"/>
+    <w:lsdException w:name="Light List Accent 6" w:semiHidden="0" w:uiPriority="61" w:unhideWhenUsed="0"/>
+    <w:lsdException w:name="Light Grid Accent 6" w:semiHidden="0" w:uiPriority="62" w:unhideWhenUsed="0"/>
+    <w:lsdException w:name="Medium Shading 1 Accent 6" w:semiHidden="0" w:uiPriority="63" w:unhideWhenUsed="0"/>
+    <w:lsdException w:name="Medium Shading 2 Accent 6" w:semiHidden="0" w:uiPriority="64" w:unhideWhenUsed="0"/>
+    <w:lsdException w:name="Medium List 1 Accent 6" w:semiHidden="0" w:uiPriority="65" w:unhideWhenUsed="0"/>
+    <w:lsdException w:name="Medium List 2 Accent 6" w:semiHidden="0" w:uiPriority="66" w:unhideWhenUsed="0"/>
+    <w:lsdException w:name="Medium Grid 1 Accent 6" w:semiHidden="0" w:uiPriority="67" w:unhideWhenUsed="0"/>
+    <w:lsdException w:name="Medium Grid 2 Accent 6" w:semiHidden="0" w:uiPriority="68" w:unhideWhenUsed="0"/>
+    <w:lsdException w:name="Medium Grid 3 Accent 6" w:semiHidden="0" w:uiPriority="69" w:unhideWhenUsed="0"/>
+    <w:lsdException w:name="Dark List Accent 6" w:semiHidden="0" w:uiPriority="70" w:unhideWhenUsed="0"/>
+    <w:lsdException w:name="Colorful Shading Accent 6" w:semiHidden="0" w:uiPriority="71" w:unhideWhenUsed="0"/>
+    <w:lsdException w:name="Colorful List Accent 6" w:semiHidden="0" w:uiPriority="72" w:unhideWhenUsed="0"/>
+    <w:lsdException w:name="Colorful Grid Accent 6" w:semiHidden="0" w:uiPriority="73" w:unhideWhenUsed="0"/>
+    <w:lsdException w:name="Subtle Emphasis" w:semiHidden="0" w:uiPriority="19" w:unhideWhenUsed="0" w:qFormat="1"/>
+    <w:lsdException w:name="Intense Emphasis" w:semiHidden="0" w:uiPriority="21" w:unhideWhenUsed="0" w:qFormat="1"/>
+    <w:lsdException w:name="Subtle Reference" w:semiHidden="0" w:uiPriority="31" w:unhideWhenUsed="0" w:qFormat="1"/>
+    <w:lsdException w:name="Intense Reference" w:semiHidden="0" w:uiPriority="32" w:unhideWhenUsed="0" w:qFormat="1"/>
+    <w:lsdException w:name="Book Title" w:semiHidden="0" w:uiPriority="33" w:unhideWhenUsed="0" w:qFormat="1"/>
+    <w:lsdException w:name="Bibliography" w:uiPriority="37"/>
+    <w:lsdException w:name="TOC Heading" w:uiPriority="39" w:qFormat="1"/>
   </w:latentStyles>
   <w:style w:type="paragraph" w:default="1" w:styleId="Normal">
     <w:name w:val="Normal"/>
@@ -5297,7 +6832,7 @@
   <a:extraClrSchemeLst/>
   <a:extLst>
     <a:ext uri="{05A4C25C-085E-4340-85A3-A5531E510DB2}">
-      <thm15:themeFamily xmlns:thm15="http://schemas.microsoft.com/office/thememl/2012/main" name="Office Theme" id="{62F939B6-93AF-4DB8-9C6B-D6C7DFDC589F}" vid="{4A3C46E8-61CC-4603-A589-7422A47A8E4A}"/>
+      <thm15:themeFamily xmlns:thm15="http://schemas.microsoft.com/office/thememl/2012/main" xmlns="" name="Office Theme" id="{62F939B6-93AF-4DB8-9C6B-D6C7DFDC589F}" vid="{4A3C46E8-61CC-4603-A589-7422A47A8E4A}"/>
     </a:ext>
   </a:extLst>
 </a:theme>
